--- a/Comparison Between DevSecOps Tool -Snyk vs Trivy.docx
+++ b/Comparison Between DevSecOps Tool -Snyk vs Trivy.docx
@@ -1498,11 +1498,11 @@
       <w:bookmarkStart w:id="68" w:name="_Toc149647028"/>
       <w:bookmarkStart w:id="69" w:name="_Toc149662698"/>
       <w:bookmarkStart w:id="70" w:name="_Toc149666154"/>
-      <w:bookmarkStart w:id="71" w:name="_Toc350188381"/>
-      <w:bookmarkStart w:id="72" w:name="_Toc192054122"/>
-      <w:bookmarkStart w:id="73" w:name="_Toc194821437"/>
-      <w:bookmarkStart w:id="74" w:name="_Toc177457325"/>
-      <w:bookmarkStart w:id="75" w:name="_Toc152015557"/>
+      <w:bookmarkStart w:id="71" w:name="_Toc152015557"/>
+      <w:bookmarkStart w:id="72" w:name="_Toc350188381"/>
+      <w:bookmarkStart w:id="73" w:name="_Toc192054122"/>
+      <w:bookmarkStart w:id="74" w:name="_Toc194821437"/>
+      <w:bookmarkStart w:id="75" w:name="_Toc177457325"/>
       <w:bookmarkEnd w:id="1"/>
       <w:bookmarkEnd w:id="2"/>
       <w:bookmarkEnd w:id="3"/>
@@ -1580,7 +1580,7 @@
       <w:bookmarkEnd w:id="68"/>
       <w:bookmarkEnd w:id="69"/>
       <w:bookmarkEnd w:id="70"/>
-      <w:bookmarkEnd w:id="75"/>
+      <w:bookmarkEnd w:id="71"/>
       <w:r>
         <w:rPr>
           <w:rFonts w:asciiTheme="minorHAnsi" w:hAnsiTheme="minorHAnsi" w:cstheme="minorHAnsi"/>
@@ -1853,16 +1853,16 @@
       <w:bookmarkStart w:id="84" w:name="_Toc39046197"/>
       <w:bookmarkStart w:id="85" w:name="_Toc39054210"/>
       <w:bookmarkStart w:id="86" w:name="_Toc110586134"/>
-      <w:bookmarkEnd w:id="71"/>
+      <w:bookmarkEnd w:id="72"/>
     </w:p>
     <w:p>
       <w:pPr>
         <w:pStyle w:val="Heading1"/>
       </w:pPr>
       <w:bookmarkStart w:id="87" w:name="_Toc152015558"/>
-      <w:bookmarkEnd w:id="72"/>
       <w:bookmarkEnd w:id="73"/>
       <w:bookmarkEnd w:id="74"/>
+      <w:bookmarkEnd w:id="75"/>
       <w:bookmarkEnd w:id="76"/>
       <w:bookmarkEnd w:id="77"/>
       <w:bookmarkEnd w:id="78"/>
@@ -2080,37 +2080,7 @@
                 <w:szCs w:val="22"/>
                 <w:lang w:bidi="ar-SA"/>
               </w:rPr>
-              <w:t>Free Plan</w:t>
-            </w:r>
-            <w:r>
-              <w:rPr>
-                <w:rFonts w:asciiTheme="minorHAnsi" w:eastAsia="Calibri" w:hAnsiTheme="minorHAnsi" w:cstheme="minorHAnsi"/>
-                <w:color w:val="000000"/>
-                <w:sz w:val="22"/>
-                <w:szCs w:val="22"/>
-                <w:lang w:bidi="ar-SA"/>
-              </w:rPr>
-              <w:t xml:space="preserve"> ,</w:t>
-            </w:r>
-            <w:r>
-              <w:rPr>
-                <w:rFonts w:asciiTheme="minorHAnsi" w:eastAsia="Calibri" w:hAnsiTheme="minorHAnsi" w:cstheme="minorHAnsi"/>
-                <w:color w:val="000000"/>
-                <w:sz w:val="22"/>
-                <w:szCs w:val="22"/>
-                <w:lang w:bidi="ar-SA"/>
-              </w:rPr>
-              <w:t>Team Plan</w:t>
-            </w:r>
-            <w:r>
-              <w:rPr>
-                <w:rFonts w:asciiTheme="minorHAnsi" w:eastAsia="Calibri" w:hAnsiTheme="minorHAnsi" w:cstheme="minorHAnsi"/>
-                <w:color w:val="000000"/>
-                <w:sz w:val="22"/>
-                <w:szCs w:val="22"/>
-                <w:lang w:bidi="ar-SA"/>
-              </w:rPr>
-              <w:t>(PAID)</w:t>
+              <w:t>Free Plan ,Team Plan(PAID)</w:t>
             </w:r>
             <w:r>
               <w:rPr>
@@ -2130,17 +2100,7 @@
                 <w:szCs w:val="22"/>
                 <w:lang w:bidi="ar-SA"/>
               </w:rPr>
-              <w:t>Enterprise Plan</w:t>
-            </w:r>
-            <w:r>
-              <w:rPr>
-                <w:rFonts w:asciiTheme="minorHAnsi" w:eastAsia="Calibri" w:hAnsiTheme="minorHAnsi" w:cstheme="minorHAnsi"/>
-                <w:color w:val="000000"/>
-                <w:sz w:val="22"/>
-                <w:szCs w:val="22"/>
-                <w:lang w:bidi="ar-SA"/>
-              </w:rPr>
-              <w:t>(PAID)</w:t>
+              <w:t>Enterprise Plan(PAID)</w:t>
             </w:r>
             <w:r>
               <w:rPr>
@@ -3096,17 +3056,7 @@
                 <w:szCs w:val="22"/>
                 <w:lang w:bidi="ar-SA"/>
               </w:rPr>
-              <w:t>Ruby</w:t>
-            </w:r>
-            <w:r>
-              <w:rPr>
-                <w:rFonts w:asciiTheme="minorHAnsi" w:eastAsia="Calibri" w:hAnsiTheme="minorHAnsi" w:cstheme="minorHAnsi"/>
-                <w:color w:val="000000"/>
-                <w:sz w:val="22"/>
-                <w:szCs w:val="22"/>
-                <w:lang w:bidi="ar-SA"/>
-              </w:rPr>
-              <w:t>,</w:t>
+              <w:t>Ruby,</w:t>
             </w:r>
             <w:r>
               <w:rPr>
@@ -3853,8 +3803,11 @@
           <w:p>
             <w:pPr>
               <w:pStyle w:val="ListParagraph"/>
+              <w:numPr>
+                <w:ilvl w:val="0"/>
+                <w:numId w:val="8"/>
+              </w:numPr>
               <w:spacing w:before="0" w:after="160" w:line="259" w:lineRule="auto"/>
-              <w:ind w:left="0"/>
               <w:rPr>
                 <w:rFonts w:asciiTheme="minorHAnsi" w:eastAsia="Calibri" w:hAnsiTheme="minorHAnsi" w:cstheme="minorHAnsi"/>
                 <w:color w:val="000000"/>
@@ -3954,17 +3907,7 @@
                 <w:szCs w:val="22"/>
                 <w:lang w:bidi="ar-SA"/>
               </w:rPr>
-              <w:t>roject</w:t>
-            </w:r>
-            <w:r>
-              <w:rPr>
-                <w:rFonts w:asciiTheme="minorHAnsi" w:eastAsia="Calibri" w:hAnsiTheme="minorHAnsi" w:cstheme="minorHAnsi"/>
-                <w:color w:val="000000"/>
-                <w:sz w:val="22"/>
-                <w:szCs w:val="22"/>
-                <w:lang w:bidi="ar-SA"/>
-              </w:rPr>
-              <w:t xml:space="preserve"> </w:t>
+              <w:t xml:space="preserve">roject </w:t>
             </w:r>
             <w:r>
               <w:rPr>
@@ -3984,17 +3927,7 @@
                 <w:szCs w:val="22"/>
                 <w:lang w:bidi="ar-SA"/>
               </w:rPr>
-              <w:t xml:space="preserve">canning </w:t>
-            </w:r>
-            <w:r>
-              <w:rPr>
-                <w:rFonts w:asciiTheme="minorHAnsi" w:eastAsia="Calibri" w:hAnsiTheme="minorHAnsi" w:cstheme="minorHAnsi"/>
-                <w:color w:val="000000"/>
-                <w:sz w:val="22"/>
-                <w:szCs w:val="22"/>
-                <w:lang w:bidi="ar-SA"/>
-              </w:rPr>
-              <w:t>, Docker</w:t>
+              <w:t>canning , Docker</w:t>
             </w:r>
             <w:r>
               <w:rPr>
@@ -4119,8 +4052,11 @@
           <w:p>
             <w:pPr>
               <w:pStyle w:val="ListParagraph"/>
+              <w:numPr>
+                <w:ilvl w:val="0"/>
+                <w:numId w:val="8"/>
+              </w:numPr>
               <w:spacing w:before="0" w:after="160" w:line="259" w:lineRule="auto"/>
-              <w:ind w:left="0"/>
               <w:rPr>
                 <w:rFonts w:asciiTheme="minorHAnsi" w:eastAsia="Calibri" w:hAnsiTheme="minorHAnsi" w:cstheme="minorHAnsi"/>
                 <w:color w:val="000000"/>
@@ -4258,6 +4194,11 @@
           </w:p>
           <w:p>
             <w:pPr>
+              <w:pStyle w:val="ListParagraph"/>
+              <w:numPr>
+                <w:ilvl w:val="0"/>
+                <w:numId w:val="8"/>
+              </w:numPr>
               <w:rPr>
                 <w:rFonts w:eastAsia="Calibri"/>
                 <w:sz w:val="22"/>
@@ -4499,11 +4440,14 @@
           <w:p>
             <w:pPr>
               <w:pStyle w:val="ListParagraph"/>
+              <w:numPr>
+                <w:ilvl w:val="0"/>
+                <w:numId w:val="8"/>
+              </w:numPr>
               <w:tabs>
                 <w:tab w:val="left" w:pos="916"/>
               </w:tabs>
               <w:spacing w:before="0" w:after="160" w:line="259" w:lineRule="auto"/>
-              <w:ind w:left="0"/>
               <w:rPr>
                 <w:rFonts w:asciiTheme="minorHAnsi" w:eastAsia="Calibri" w:hAnsiTheme="minorHAnsi" w:cstheme="minorHAnsi"/>
                 <w:color w:val="000000"/>
@@ -4594,8 +4538,11 @@
           <w:p>
             <w:pPr>
               <w:pStyle w:val="ListParagraph"/>
+              <w:numPr>
+                <w:ilvl w:val="0"/>
+                <w:numId w:val="8"/>
+              </w:numPr>
               <w:spacing w:before="0" w:after="160" w:line="259" w:lineRule="auto"/>
-              <w:ind w:left="0"/>
               <w:rPr>
                 <w:rFonts w:asciiTheme="minorHAnsi" w:eastAsia="Calibri" w:hAnsiTheme="minorHAnsi" w:cstheme="minorHAnsi"/>
                 <w:color w:val="000000"/>
@@ -5777,15 +5724,6 @@
   </w:num>
   <w:num w:numId="5" w16cid:durableId="164444868">
     <w:abstractNumId w:val="0"/>
-    <w:lvlOverride w:ilvl="0"/>
-    <w:lvlOverride w:ilvl="1"/>
-    <w:lvlOverride w:ilvl="2"/>
-    <w:lvlOverride w:ilvl="3"/>
-    <w:lvlOverride w:ilvl="4"/>
-    <w:lvlOverride w:ilvl="5"/>
-    <w:lvlOverride w:ilvl="6"/>
-    <w:lvlOverride w:ilvl="7"/>
-    <w:lvlOverride w:ilvl="8"/>
   </w:num>
   <w:num w:numId="6" w16cid:durableId="1835221027">
     <w:abstractNumId w:val="1"/>

--- a/Comparison Between DevSecOps Tool -Snyk vs Trivy.docx
+++ b/Comparison Between DevSecOps Tool -Snyk vs Trivy.docx
@@ -959,7 +959,15 @@
               <w:pStyle w:val="TableHeading"/>
             </w:pPr>
             <w:r>
-              <w:t>Created By / Modified By and Date</w:t>
+              <w:t xml:space="preserve">Created By / Modified </w:t>
+            </w:r>
+            <w:proofErr w:type="gramStart"/>
+            <w:r>
+              <w:t>By</w:t>
+            </w:r>
+            <w:proofErr w:type="gramEnd"/>
+            <w:r>
+              <w:t xml:space="preserve"> and Date</w:t>
             </w:r>
           </w:p>
         </w:tc>
@@ -1067,7 +1075,15 @@
               <w:pStyle w:val="TableCellBody"/>
             </w:pPr>
             <w:r>
-              <w:t>Ruturaj Kharde / 12th  Oct 2023</w:t>
+              <w:t>Ruturaj Kharde / 12</w:t>
+            </w:r>
+            <w:proofErr w:type="gramStart"/>
+            <w:r>
+              <w:t>th  Oct</w:t>
+            </w:r>
+            <w:proofErr w:type="gramEnd"/>
+            <w:r>
+              <w:t xml:space="preserve"> 2023</w:t>
             </w:r>
           </w:p>
         </w:tc>
@@ -1905,14 +1921,14 @@
         <w:tblLook w:val="04A0" w:firstRow="1" w:lastRow="0" w:firstColumn="1" w:lastColumn="0" w:noHBand="0" w:noVBand="1"/>
       </w:tblPr>
       <w:tblGrid>
-        <w:gridCol w:w="1877"/>
-        <w:gridCol w:w="3503"/>
-        <w:gridCol w:w="5415"/>
+        <w:gridCol w:w="1582"/>
+        <w:gridCol w:w="3617"/>
+        <w:gridCol w:w="5596"/>
       </w:tblGrid>
       <w:tr>
         <w:tc>
           <w:tcPr>
-            <w:tcW w:w="1877" w:type="dxa"/>
+            <w:tcW w:w="2970" w:type="dxa"/>
           </w:tcPr>
           <w:p>
             <w:pPr>
@@ -1942,7 +1958,7 @@
         </w:tc>
         <w:tc>
           <w:tcPr>
-            <w:tcW w:w="4333" w:type="dxa"/>
+            <w:tcW w:w="2410" w:type="dxa"/>
           </w:tcPr>
           <w:p>
             <w:pPr>
@@ -1972,7 +1988,7 @@
         </w:tc>
         <w:tc>
           <w:tcPr>
-            <w:tcW w:w="4585" w:type="dxa"/>
+            <w:tcW w:w="5415" w:type="dxa"/>
           </w:tcPr>
           <w:p>
             <w:pPr>
@@ -2007,15 +2023,10 @@
         </w:trPr>
         <w:tc>
           <w:tcPr>
-            <w:tcW w:w="1877" w:type="dxa"/>
+            <w:tcW w:w="2970" w:type="dxa"/>
           </w:tcPr>
           <w:p>
             <w:pPr>
-              <w:pStyle w:val="ListParagraph"/>
-              <w:numPr>
-                <w:ilvl w:val="0"/>
-                <w:numId w:val="8"/>
-              </w:numPr>
               <w:spacing w:before="0" w:after="160" w:line="259" w:lineRule="auto"/>
               <w:rPr>
                 <w:rFonts w:asciiTheme="minorHAnsi" w:eastAsia="Calibri" w:hAnsiTheme="minorHAnsi" w:cstheme="minorHAnsi"/>
@@ -2039,7 +2050,7 @@
         </w:tc>
         <w:tc>
           <w:tcPr>
-            <w:tcW w:w="4333" w:type="dxa"/>
+            <w:tcW w:w="2410" w:type="dxa"/>
           </w:tcPr>
           <w:p>
             <w:pPr>
@@ -2060,7 +2071,18 @@
                 <w:szCs w:val="22"/>
                 <w:lang w:bidi="ar-SA"/>
               </w:rPr>
-              <w:t>It comes with 3 plans</w:t>
+              <w:t xml:space="preserve">It comes with 3 </w:t>
+            </w:r>
+            <w:proofErr w:type="gramStart"/>
+            <w:r>
+              <w:rPr>
+                <w:rFonts w:asciiTheme="minorHAnsi" w:eastAsia="Calibri" w:hAnsiTheme="minorHAnsi" w:cstheme="minorHAnsi"/>
+                <w:color w:val="000000"/>
+                <w:sz w:val="22"/>
+                <w:szCs w:val="22"/>
+                <w:lang w:bidi="ar-SA"/>
+              </w:rPr>
+              <w:t>plans</w:t>
             </w:r>
             <w:r>
               <w:rPr>
@@ -2080,7 +2102,28 @@
                 <w:szCs w:val="22"/>
                 <w:lang w:bidi="ar-SA"/>
               </w:rPr>
-              <w:t>Free Plan ,Team Plan(PAID)</w:t>
+              <w:t>.</w:t>
+            </w:r>
+            <w:r>
+              <w:rPr>
+                <w:rFonts w:asciiTheme="minorHAnsi" w:eastAsia="Calibri" w:hAnsiTheme="minorHAnsi" w:cstheme="minorHAnsi"/>
+                <w:color w:val="000000"/>
+                <w:sz w:val="22"/>
+                <w:szCs w:val="22"/>
+                <w:lang w:bidi="ar-SA"/>
+              </w:rPr>
+              <w:t>Free</w:t>
+            </w:r>
+            <w:proofErr w:type="gramEnd"/>
+            <w:r>
+              <w:rPr>
+                <w:rFonts w:asciiTheme="minorHAnsi" w:eastAsia="Calibri" w:hAnsiTheme="minorHAnsi" w:cstheme="minorHAnsi"/>
+                <w:color w:val="000000"/>
+                <w:sz w:val="22"/>
+                <w:szCs w:val="22"/>
+                <w:lang w:bidi="ar-SA"/>
+              </w:rPr>
+              <w:t xml:space="preserve"> Plan ,Team Plan(PAID)</w:t>
             </w:r>
             <w:r>
               <w:rPr>
@@ -2116,7 +2159,7 @@
         </w:tc>
         <w:tc>
           <w:tcPr>
-            <w:tcW w:w="4585" w:type="dxa"/>
+            <w:tcW w:w="5415" w:type="dxa"/>
           </w:tcPr>
           <w:p>
             <w:pPr>
@@ -2139,7 +2182,7 @@
                 <w:szCs w:val="22"/>
                 <w:lang w:bidi="ar-SA"/>
               </w:rPr>
-              <w:t>It is completely a free tool</w:t>
+              <w:t>It is completely free tool</w:t>
             </w:r>
           </w:p>
         </w:tc>
@@ -2150,15 +2193,10 @@
         </w:trPr>
         <w:tc>
           <w:tcPr>
-            <w:tcW w:w="1877" w:type="dxa"/>
+            <w:tcW w:w="2970" w:type="dxa"/>
           </w:tcPr>
           <w:p>
             <w:pPr>
-              <w:pStyle w:val="ListParagraph"/>
-              <w:numPr>
-                <w:ilvl w:val="0"/>
-                <w:numId w:val="8"/>
-              </w:numPr>
               <w:spacing w:before="0" w:after="160" w:line="259" w:lineRule="auto"/>
               <w:rPr>
                 <w:rFonts w:asciiTheme="minorHAnsi" w:eastAsia="Calibri" w:hAnsiTheme="minorHAnsi" w:cstheme="minorHAnsi"/>
@@ -2182,7 +2220,7 @@
         </w:tc>
         <w:tc>
           <w:tcPr>
-            <w:tcW w:w="4333" w:type="dxa"/>
+            <w:tcW w:w="2410" w:type="dxa"/>
           </w:tcPr>
           <w:p>
             <w:pPr>
@@ -2221,7 +2259,7 @@
         </w:tc>
         <w:tc>
           <w:tcPr>
-            <w:tcW w:w="4585" w:type="dxa"/>
+            <w:tcW w:w="5415" w:type="dxa"/>
           </w:tcPr>
           <w:p>
             <w:pPr>
@@ -2275,15 +2313,10 @@
         </w:trPr>
         <w:tc>
           <w:tcPr>
-            <w:tcW w:w="1877" w:type="dxa"/>
+            <w:tcW w:w="2970" w:type="dxa"/>
           </w:tcPr>
           <w:p>
             <w:pPr>
-              <w:pStyle w:val="ListParagraph"/>
-              <w:numPr>
-                <w:ilvl w:val="0"/>
-                <w:numId w:val="8"/>
-              </w:numPr>
               <w:spacing w:before="0" w:after="160" w:line="259" w:lineRule="auto"/>
               <w:rPr>
                 <w:rFonts w:asciiTheme="minorHAnsi" w:eastAsia="Calibri" w:hAnsiTheme="minorHAnsi" w:cstheme="minorHAnsi"/>
@@ -2307,7 +2340,7 @@
         </w:tc>
         <w:tc>
           <w:tcPr>
-            <w:tcW w:w="4333" w:type="dxa"/>
+            <w:tcW w:w="2410" w:type="dxa"/>
           </w:tcPr>
           <w:p>
             <w:pPr>
@@ -2336,7 +2369,7 @@
         </w:tc>
         <w:tc>
           <w:tcPr>
-            <w:tcW w:w="4585" w:type="dxa"/>
+            <w:tcW w:w="5415" w:type="dxa"/>
           </w:tcPr>
           <w:p>
             <w:pPr>
@@ -2368,15 +2401,10 @@
         </w:trPr>
         <w:tc>
           <w:tcPr>
-            <w:tcW w:w="1877" w:type="dxa"/>
+            <w:tcW w:w="2970" w:type="dxa"/>
           </w:tcPr>
           <w:p>
             <w:pPr>
-              <w:pStyle w:val="ListParagraph"/>
-              <w:numPr>
-                <w:ilvl w:val="0"/>
-                <w:numId w:val="8"/>
-              </w:numPr>
               <w:spacing w:before="0" w:after="160" w:line="259" w:lineRule="auto"/>
               <w:rPr>
                 <w:rFonts w:asciiTheme="minorHAnsi" w:eastAsia="Calibri" w:hAnsiTheme="minorHAnsi" w:cstheme="minorHAnsi"/>
@@ -2410,7 +2438,7 @@
         </w:tc>
         <w:tc>
           <w:tcPr>
-            <w:tcW w:w="4333" w:type="dxa"/>
+            <w:tcW w:w="2410" w:type="dxa"/>
           </w:tcPr>
           <w:p>
             <w:pPr>
@@ -2433,13 +2461,13 @@
                 <w:szCs w:val="22"/>
                 <w:lang w:bidi="ar-SA"/>
               </w:rPr>
-              <w:t xml:space="preserve">Nothing is pre required </w:t>
+              <w:t>No preinstallation is required</w:t>
             </w:r>
           </w:p>
         </w:tc>
         <w:tc>
           <w:tcPr>
-            <w:tcW w:w="4585" w:type="dxa"/>
+            <w:tcW w:w="5415" w:type="dxa"/>
           </w:tcPr>
           <w:p>
             <w:pPr>
@@ -2483,15 +2511,10 @@
         </w:trPr>
         <w:tc>
           <w:tcPr>
-            <w:tcW w:w="1877" w:type="dxa"/>
+            <w:tcW w:w="2970" w:type="dxa"/>
           </w:tcPr>
           <w:p>
             <w:pPr>
-              <w:pStyle w:val="ListParagraph"/>
-              <w:numPr>
-                <w:ilvl w:val="0"/>
-                <w:numId w:val="8"/>
-              </w:numPr>
               <w:spacing w:before="0" w:after="160" w:line="259" w:lineRule="auto"/>
               <w:rPr>
                 <w:rFonts w:asciiTheme="minorHAnsi" w:eastAsia="Calibri" w:hAnsiTheme="minorHAnsi" w:cstheme="minorHAnsi"/>
@@ -2515,7 +2538,7 @@
         </w:tc>
         <w:tc>
           <w:tcPr>
-            <w:tcW w:w="4333" w:type="dxa"/>
+            <w:tcW w:w="2410" w:type="dxa"/>
           </w:tcPr>
           <w:p>
             <w:pPr>
@@ -2538,13 +2561,35 @@
                 <w:szCs w:val="22"/>
                 <w:lang w:bidi="ar-SA"/>
               </w:rPr>
-              <w:t>Almost supports all OS(Linux,Ubuntu,Windows,Mac,Docs)</w:t>
+              <w:t>Almost supports all OS(</w:t>
+            </w:r>
+            <w:proofErr w:type="gramStart"/>
+            <w:r>
+              <w:rPr>
+                <w:rFonts w:asciiTheme="minorHAnsi" w:eastAsia="Calibri" w:hAnsiTheme="minorHAnsi" w:cstheme="minorHAnsi"/>
+                <w:color w:val="000000"/>
+                <w:sz w:val="22"/>
+                <w:szCs w:val="22"/>
+                <w:lang w:bidi="ar-SA"/>
+              </w:rPr>
+              <w:t>Linux,Ubuntu</w:t>
+            </w:r>
+            <w:proofErr w:type="gramEnd"/>
+            <w:r>
+              <w:rPr>
+                <w:rFonts w:asciiTheme="minorHAnsi" w:eastAsia="Calibri" w:hAnsiTheme="minorHAnsi" w:cstheme="minorHAnsi"/>
+                <w:color w:val="000000"/>
+                <w:sz w:val="22"/>
+                <w:szCs w:val="22"/>
+                <w:lang w:bidi="ar-SA"/>
+              </w:rPr>
+              <w:t>,Windows,Mac,Docs)</w:t>
             </w:r>
           </w:p>
         </w:tc>
         <w:tc>
           <w:tcPr>
-            <w:tcW w:w="4585" w:type="dxa"/>
+            <w:tcW w:w="5415" w:type="dxa"/>
           </w:tcPr>
           <w:p>
             <w:pPr>
@@ -2567,7 +2612,29 @@
                 <w:szCs w:val="22"/>
                 <w:lang w:bidi="ar-SA"/>
               </w:rPr>
-              <w:t>Almost supports all OS(Linux,Ubuntu,Windows,Mac,Docs)</w:t>
+              <w:t>Almost supports all OS(</w:t>
+            </w:r>
+            <w:proofErr w:type="gramStart"/>
+            <w:r>
+              <w:rPr>
+                <w:rFonts w:asciiTheme="minorHAnsi" w:eastAsia="Calibri" w:hAnsiTheme="minorHAnsi" w:cstheme="minorHAnsi"/>
+                <w:color w:val="000000"/>
+                <w:sz w:val="22"/>
+                <w:szCs w:val="22"/>
+                <w:lang w:bidi="ar-SA"/>
+              </w:rPr>
+              <w:t>Linux,Ubuntu</w:t>
+            </w:r>
+            <w:proofErr w:type="gramEnd"/>
+            <w:r>
+              <w:rPr>
+                <w:rFonts w:asciiTheme="minorHAnsi" w:eastAsia="Calibri" w:hAnsiTheme="minorHAnsi" w:cstheme="minorHAnsi"/>
+                <w:color w:val="000000"/>
+                <w:sz w:val="22"/>
+                <w:szCs w:val="22"/>
+                <w:lang w:bidi="ar-SA"/>
+              </w:rPr>
+              <w:t>,Windows,Mac,Docs)</w:t>
             </w:r>
           </w:p>
         </w:tc>
@@ -2578,15 +2645,10 @@
         </w:trPr>
         <w:tc>
           <w:tcPr>
-            <w:tcW w:w="1877" w:type="dxa"/>
+            <w:tcW w:w="2970" w:type="dxa"/>
           </w:tcPr>
           <w:p>
             <w:pPr>
-              <w:pStyle w:val="ListParagraph"/>
-              <w:numPr>
-                <w:ilvl w:val="0"/>
-                <w:numId w:val="8"/>
-              </w:numPr>
               <w:spacing w:before="0" w:after="160" w:line="259" w:lineRule="auto"/>
               <w:rPr>
                 <w:rFonts w:asciiTheme="minorHAnsi" w:eastAsia="Calibri" w:hAnsiTheme="minorHAnsi" w:cstheme="minorHAnsi"/>
@@ -2596,21 +2658,33 @@
                 <w:lang w:bidi="ar-SA"/>
               </w:rPr>
             </w:pPr>
-            <w:r>
-              <w:rPr>
-                <w:rFonts w:asciiTheme="minorHAnsi" w:eastAsia="Calibri" w:hAnsiTheme="minorHAnsi" w:cstheme="minorHAnsi"/>
-                <w:color w:val="000000"/>
-                <w:sz w:val="22"/>
-                <w:szCs w:val="22"/>
-                <w:lang w:bidi="ar-SA"/>
-              </w:rPr>
-              <w:t xml:space="preserve">Scanning  Timing </w:t>
+            <w:proofErr w:type="gramStart"/>
+            <w:r>
+              <w:rPr>
+                <w:rFonts w:asciiTheme="minorHAnsi" w:eastAsia="Calibri" w:hAnsiTheme="minorHAnsi" w:cstheme="minorHAnsi"/>
+                <w:color w:val="000000"/>
+                <w:sz w:val="22"/>
+                <w:szCs w:val="22"/>
+                <w:lang w:bidi="ar-SA"/>
+              </w:rPr>
+              <w:t>Scanning  Timing</w:t>
+            </w:r>
+            <w:proofErr w:type="gramEnd"/>
+            <w:r>
+              <w:rPr>
+                <w:rFonts w:asciiTheme="minorHAnsi" w:eastAsia="Calibri" w:hAnsiTheme="minorHAnsi" w:cstheme="minorHAnsi"/>
+                <w:color w:val="000000"/>
+                <w:sz w:val="22"/>
+                <w:szCs w:val="22"/>
+                <w:lang w:bidi="ar-SA"/>
+              </w:rPr>
+              <w:t xml:space="preserve"> </w:t>
             </w:r>
           </w:p>
         </w:tc>
         <w:tc>
           <w:tcPr>
-            <w:tcW w:w="4333" w:type="dxa"/>
+            <w:tcW w:w="2410" w:type="dxa"/>
           </w:tcPr>
           <w:p>
             <w:pPr>
@@ -2639,7 +2713,7 @@
         </w:tc>
         <w:tc>
           <w:tcPr>
-            <w:tcW w:w="4585" w:type="dxa"/>
+            <w:tcW w:w="5415" w:type="dxa"/>
           </w:tcPr>
           <w:p>
             <w:pPr>
@@ -2673,15 +2747,10 @@
         </w:trPr>
         <w:tc>
           <w:tcPr>
-            <w:tcW w:w="1877" w:type="dxa"/>
+            <w:tcW w:w="2970" w:type="dxa"/>
           </w:tcPr>
           <w:p>
             <w:pPr>
-              <w:pStyle w:val="ListParagraph"/>
-              <w:numPr>
-                <w:ilvl w:val="0"/>
-                <w:numId w:val="8"/>
-              </w:numPr>
               <w:spacing w:before="0" w:after="160" w:line="259" w:lineRule="auto"/>
               <w:rPr>
                 <w:rFonts w:asciiTheme="minorHAnsi" w:eastAsia="Calibri" w:hAnsiTheme="minorHAnsi" w:cstheme="minorHAnsi"/>
@@ -2705,7 +2774,7 @@
         </w:tc>
         <w:tc>
           <w:tcPr>
-            <w:tcW w:w="4333" w:type="dxa"/>
+            <w:tcW w:w="2410" w:type="dxa"/>
           </w:tcPr>
           <w:p>
             <w:pPr>
@@ -2734,7 +2803,7 @@
         </w:tc>
         <w:tc>
           <w:tcPr>
-            <w:tcW w:w="4585" w:type="dxa"/>
+            <w:tcW w:w="5415" w:type="dxa"/>
           </w:tcPr>
           <w:p>
             <w:pPr>
@@ -2758,6 +2827,16 @@
                 <w:lang w:bidi="ar-SA"/>
               </w:rPr>
               <w:t>Stores the scan result on machine</w:t>
+            </w:r>
+            <w:r>
+              <w:rPr>
+                <w:rFonts w:asciiTheme="minorHAnsi" w:eastAsia="Calibri" w:hAnsiTheme="minorHAnsi" w:cstheme="minorHAnsi"/>
+                <w:color w:val="000000"/>
+                <w:sz w:val="22"/>
+                <w:szCs w:val="22"/>
+                <w:lang w:bidi="ar-SA"/>
+              </w:rPr>
+              <w:t xml:space="preserve"> locally</w:t>
             </w:r>
           </w:p>
         </w:tc>
@@ -2768,15 +2847,10 @@
         </w:trPr>
         <w:tc>
           <w:tcPr>
-            <w:tcW w:w="1877" w:type="dxa"/>
+            <w:tcW w:w="2970" w:type="dxa"/>
           </w:tcPr>
           <w:p>
             <w:pPr>
-              <w:pStyle w:val="ListParagraph"/>
-              <w:numPr>
-                <w:ilvl w:val="0"/>
-                <w:numId w:val="8"/>
-              </w:numPr>
               <w:spacing w:before="0" w:after="160" w:line="259" w:lineRule="auto"/>
               <w:rPr>
                 <w:rFonts w:asciiTheme="minorHAnsi" w:eastAsia="Calibri" w:hAnsiTheme="minorHAnsi" w:cstheme="minorHAnsi"/>
@@ -2800,7 +2874,7 @@
         </w:tc>
         <w:tc>
           <w:tcPr>
-            <w:tcW w:w="4333" w:type="dxa"/>
+            <w:tcW w:w="2410" w:type="dxa"/>
           </w:tcPr>
           <w:p>
             <w:pPr>
@@ -2833,7 +2907,7 @@
                 <w:szCs w:val="22"/>
                 <w:lang w:bidi="ar-SA"/>
               </w:rPr>
-              <w:t xml:space="preserve"> view </w:t>
+              <w:t xml:space="preserve">view </w:t>
             </w:r>
             <w:r>
               <w:rPr>
@@ -2859,7 +2933,7 @@
         </w:tc>
         <w:tc>
           <w:tcPr>
-            <w:tcW w:w="4585" w:type="dxa"/>
+            <w:tcW w:w="5415" w:type="dxa"/>
           </w:tcPr>
           <w:p>
             <w:pPr>
@@ -2894,15 +2968,27 @@
               </w:rPr>
               <w:t xml:space="preserve"> </w:t>
             </w:r>
-            <w:r>
-              <w:rPr>
-                <w:rFonts w:asciiTheme="minorHAnsi" w:eastAsia="Calibri" w:hAnsiTheme="minorHAnsi" w:cstheme="minorHAnsi"/>
-                <w:color w:val="000000"/>
-                <w:sz w:val="22"/>
-                <w:szCs w:val="22"/>
-                <w:lang w:bidi="ar-SA"/>
-              </w:rPr>
-              <w:t>format , JSON format , Sarif format</w:t>
+            <w:proofErr w:type="gramStart"/>
+            <w:r>
+              <w:rPr>
+                <w:rFonts w:asciiTheme="minorHAnsi" w:eastAsia="Calibri" w:hAnsiTheme="minorHAnsi" w:cstheme="minorHAnsi"/>
+                <w:color w:val="000000"/>
+                <w:sz w:val="22"/>
+                <w:szCs w:val="22"/>
+                <w:lang w:bidi="ar-SA"/>
+              </w:rPr>
+              <w:t>format ,</w:t>
+            </w:r>
+            <w:proofErr w:type="gramEnd"/>
+            <w:r>
+              <w:rPr>
+                <w:rFonts w:asciiTheme="minorHAnsi" w:eastAsia="Calibri" w:hAnsiTheme="minorHAnsi" w:cstheme="minorHAnsi"/>
+                <w:color w:val="000000"/>
+                <w:sz w:val="22"/>
+                <w:szCs w:val="22"/>
+                <w:lang w:bidi="ar-SA"/>
+              </w:rPr>
+              <w:t xml:space="preserve"> JSON format , Sarif format</w:t>
             </w:r>
           </w:p>
         </w:tc>
@@ -2913,15 +2999,10 @@
         </w:trPr>
         <w:tc>
           <w:tcPr>
-            <w:tcW w:w="1877" w:type="dxa"/>
+            <w:tcW w:w="2970" w:type="dxa"/>
           </w:tcPr>
           <w:p>
             <w:pPr>
-              <w:pStyle w:val="ListParagraph"/>
-              <w:numPr>
-                <w:ilvl w:val="0"/>
-                <w:numId w:val="8"/>
-              </w:numPr>
               <w:spacing w:before="0" w:after="160" w:line="259" w:lineRule="auto"/>
               <w:rPr>
                 <w:rFonts w:asciiTheme="minorHAnsi" w:eastAsia="Calibri" w:hAnsiTheme="minorHAnsi" w:cstheme="minorHAnsi"/>
@@ -2945,7 +3026,7 @@
         </w:tc>
         <w:tc>
           <w:tcPr>
-            <w:tcW w:w="4333" w:type="dxa"/>
+            <w:tcW w:w="2410" w:type="dxa"/>
           </w:tcPr>
           <w:p>
             <w:pPr>
@@ -3191,6 +3272,7 @@
             <w:r>
               <w:t xml:space="preserve"> </w:t>
             </w:r>
+            <w:proofErr w:type="gramStart"/>
             <w:r>
               <w:rPr>
                 <w:rFonts w:asciiTheme="minorHAnsi" w:eastAsia="Calibri" w:hAnsiTheme="minorHAnsi" w:cstheme="minorHAnsi"/>
@@ -3221,6 +3303,7 @@
               </w:rPr>
               <w:t>CSS</w:t>
             </w:r>
+            <w:proofErr w:type="gramEnd"/>
             <w:r>
               <w:rPr>
                 <w:rFonts w:asciiTheme="minorHAnsi" w:eastAsia="Calibri" w:hAnsiTheme="minorHAnsi" w:cstheme="minorHAnsi"/>
@@ -3359,7 +3442,7 @@
         </w:tc>
         <w:tc>
           <w:tcPr>
-            <w:tcW w:w="4585" w:type="dxa"/>
+            <w:tcW w:w="5415" w:type="dxa"/>
           </w:tcPr>
           <w:p>
             <w:pPr>
@@ -3798,15 +3881,10 @@
         </w:trPr>
         <w:tc>
           <w:tcPr>
-            <w:tcW w:w="1877" w:type="dxa"/>
+            <w:tcW w:w="2970" w:type="dxa"/>
           </w:tcPr>
           <w:p>
             <w:pPr>
-              <w:pStyle w:val="ListParagraph"/>
-              <w:numPr>
-                <w:ilvl w:val="0"/>
-                <w:numId w:val="8"/>
-              </w:numPr>
               <w:spacing w:before="0" w:after="160" w:line="259" w:lineRule="auto"/>
               <w:rPr>
                 <w:rFonts w:asciiTheme="minorHAnsi" w:eastAsia="Calibri" w:hAnsiTheme="minorHAnsi" w:cstheme="minorHAnsi"/>
@@ -3831,7 +3909,7 @@
         </w:tc>
         <w:tc>
           <w:tcPr>
-            <w:tcW w:w="4333" w:type="dxa"/>
+            <w:tcW w:w="2410" w:type="dxa"/>
           </w:tcPr>
           <w:p>
             <w:pPr>
@@ -3857,17 +3935,39 @@
                 <w:szCs w:val="22"/>
                 <w:lang w:bidi="ar-SA"/>
               </w:rPr>
-              <w:t xml:space="preserve">Repository scanning </w:t>
-            </w:r>
-            <w:r>
-              <w:rPr>
-                <w:rFonts w:asciiTheme="minorHAnsi" w:eastAsia="Calibri" w:hAnsiTheme="minorHAnsi" w:cstheme="minorHAnsi"/>
-                <w:color w:val="000000"/>
-                <w:sz w:val="22"/>
-                <w:szCs w:val="22"/>
-                <w:lang w:bidi="ar-SA"/>
-              </w:rPr>
-              <w:t xml:space="preserve"> , </w:t>
+              <w:t xml:space="preserve">Repository </w:t>
+            </w:r>
+            <w:proofErr w:type="gramStart"/>
+            <w:r>
+              <w:rPr>
+                <w:rFonts w:asciiTheme="minorHAnsi" w:eastAsia="Calibri" w:hAnsiTheme="minorHAnsi" w:cstheme="minorHAnsi"/>
+                <w:color w:val="000000"/>
+                <w:sz w:val="22"/>
+                <w:szCs w:val="22"/>
+                <w:lang w:bidi="ar-SA"/>
+              </w:rPr>
+              <w:t xml:space="preserve">scanning </w:t>
+            </w:r>
+            <w:r>
+              <w:rPr>
+                <w:rFonts w:asciiTheme="minorHAnsi" w:eastAsia="Calibri" w:hAnsiTheme="minorHAnsi" w:cstheme="minorHAnsi"/>
+                <w:color w:val="000000"/>
+                <w:sz w:val="22"/>
+                <w:szCs w:val="22"/>
+                <w:lang w:bidi="ar-SA"/>
+              </w:rPr>
+              <w:t xml:space="preserve"> ,</w:t>
+            </w:r>
+            <w:proofErr w:type="gramEnd"/>
+            <w:r>
+              <w:rPr>
+                <w:rFonts w:asciiTheme="minorHAnsi" w:eastAsia="Calibri" w:hAnsiTheme="minorHAnsi" w:cstheme="minorHAnsi"/>
+                <w:color w:val="000000"/>
+                <w:sz w:val="22"/>
+                <w:szCs w:val="22"/>
+                <w:lang w:bidi="ar-SA"/>
+              </w:rPr>
+              <w:t xml:space="preserve"> </w:t>
             </w:r>
             <w:r>
               <w:rPr>
@@ -3943,7 +4043,7 @@
         </w:tc>
         <w:tc>
           <w:tcPr>
-            <w:tcW w:w="4585" w:type="dxa"/>
+            <w:tcW w:w="5415" w:type="dxa"/>
           </w:tcPr>
           <w:p>
             <w:pPr>
@@ -3968,6 +4068,7 @@
               </w:rPr>
               <w:t xml:space="preserve">Repository </w:t>
             </w:r>
+            <w:proofErr w:type="gramStart"/>
             <w:r>
               <w:rPr>
                 <w:rFonts w:asciiTheme="minorHAnsi" w:eastAsia="Calibri" w:hAnsiTheme="minorHAnsi" w:cstheme="minorHAnsi"/>
@@ -3986,7 +4087,18 @@
                 <w:szCs w:val="22"/>
                 <w:lang w:bidi="ar-SA"/>
               </w:rPr>
-              <w:t xml:space="preserve">CICD project scanning , </w:t>
+              <w:t>CICD</w:t>
+            </w:r>
+            <w:proofErr w:type="gramEnd"/>
+            <w:r>
+              <w:rPr>
+                <w:rFonts w:asciiTheme="minorHAnsi" w:eastAsia="Calibri" w:hAnsiTheme="minorHAnsi" w:cstheme="minorHAnsi"/>
+                <w:color w:val="000000"/>
+                <w:sz w:val="22"/>
+                <w:szCs w:val="22"/>
+                <w:lang w:bidi="ar-SA"/>
+              </w:rPr>
+              <w:t xml:space="preserve"> project scanning , </w:t>
             </w:r>
             <w:r>
               <w:rPr>
@@ -4047,15 +4159,10 @@
         </w:trPr>
         <w:tc>
           <w:tcPr>
-            <w:tcW w:w="1877" w:type="dxa"/>
+            <w:tcW w:w="2970" w:type="dxa"/>
           </w:tcPr>
           <w:p>
             <w:pPr>
-              <w:pStyle w:val="ListParagraph"/>
-              <w:numPr>
-                <w:ilvl w:val="0"/>
-                <w:numId w:val="8"/>
-              </w:numPr>
               <w:spacing w:before="0" w:after="160" w:line="259" w:lineRule="auto"/>
               <w:rPr>
                 <w:rFonts w:asciiTheme="minorHAnsi" w:eastAsia="Calibri" w:hAnsiTheme="minorHAnsi" w:cstheme="minorHAnsi"/>
@@ -4079,7 +4186,7 @@
         </w:tc>
         <w:tc>
           <w:tcPr>
-            <w:tcW w:w="4333" w:type="dxa"/>
+            <w:tcW w:w="2410" w:type="dxa"/>
           </w:tcPr>
           <w:p>
             <w:pPr>
@@ -4111,7 +4218,7 @@
         </w:tc>
         <w:tc>
           <w:tcPr>
-            <w:tcW w:w="4585" w:type="dxa"/>
+            <w:tcW w:w="5415" w:type="dxa"/>
           </w:tcPr>
           <w:p>
             <w:pPr>
@@ -4134,17 +4241,59 @@
                 <w:szCs w:val="22"/>
                 <w:lang w:bidi="ar-SA"/>
               </w:rPr>
-              <w:t xml:space="preserve"> Compared to Snyk</w:t>
-            </w:r>
-            <w:r>
-              <w:rPr>
-                <w:rFonts w:asciiTheme="minorHAnsi" w:eastAsia="Calibri" w:hAnsiTheme="minorHAnsi" w:cstheme="minorHAnsi"/>
-                <w:color w:val="000000"/>
-                <w:sz w:val="22"/>
-                <w:szCs w:val="22"/>
-                <w:lang w:bidi="ar-SA"/>
-              </w:rPr>
-              <w:t xml:space="preserve"> trivy is not so user friendly </w:t>
+              <w:t xml:space="preserve"> Compared to </w:t>
+            </w:r>
+            <w:proofErr w:type="gramStart"/>
+            <w:r>
+              <w:rPr>
+                <w:rFonts w:asciiTheme="minorHAnsi" w:eastAsia="Calibri" w:hAnsiTheme="minorHAnsi" w:cstheme="minorHAnsi"/>
+                <w:color w:val="000000"/>
+                <w:sz w:val="22"/>
+                <w:szCs w:val="22"/>
+                <w:lang w:bidi="ar-SA"/>
+              </w:rPr>
+              <w:t>Snyk</w:t>
+            </w:r>
+            <w:r>
+              <w:rPr>
+                <w:rFonts w:asciiTheme="minorHAnsi" w:eastAsia="Calibri" w:hAnsiTheme="minorHAnsi" w:cstheme="minorHAnsi"/>
+                <w:color w:val="000000"/>
+                <w:sz w:val="22"/>
+                <w:szCs w:val="22"/>
+                <w:lang w:bidi="ar-SA"/>
+              </w:rPr>
+              <w:t xml:space="preserve"> </w:t>
+            </w:r>
+            <w:r>
+              <w:rPr>
+                <w:rFonts w:asciiTheme="minorHAnsi" w:eastAsia="Calibri" w:hAnsiTheme="minorHAnsi" w:cstheme="minorHAnsi"/>
+                <w:color w:val="000000"/>
+                <w:sz w:val="22"/>
+                <w:szCs w:val="22"/>
+                <w:lang w:bidi="ar-SA"/>
+              </w:rPr>
+              <w:t>,</w:t>
+            </w:r>
+            <w:r>
+              <w:rPr>
+                <w:rFonts w:asciiTheme="minorHAnsi" w:eastAsia="Calibri" w:hAnsiTheme="minorHAnsi" w:cstheme="minorHAnsi"/>
+                <w:color w:val="000000"/>
+                <w:sz w:val="22"/>
+                <w:szCs w:val="22"/>
+                <w:lang w:bidi="ar-SA"/>
+              </w:rPr>
+              <w:t>trivy</w:t>
+            </w:r>
+            <w:proofErr w:type="gramEnd"/>
+            <w:r>
+              <w:rPr>
+                <w:rFonts w:asciiTheme="minorHAnsi" w:eastAsia="Calibri" w:hAnsiTheme="minorHAnsi" w:cstheme="minorHAnsi"/>
+                <w:color w:val="000000"/>
+                <w:sz w:val="22"/>
+                <w:szCs w:val="22"/>
+                <w:lang w:bidi="ar-SA"/>
+              </w:rPr>
+              <w:t xml:space="preserve"> is not so user friendly </w:t>
             </w:r>
             <w:r>
               <w:rPr>
@@ -4165,7 +4314,7 @@
         </w:trPr>
         <w:tc>
           <w:tcPr>
-            <w:tcW w:w="1877" w:type="dxa"/>
+            <w:tcW w:w="2970" w:type="dxa"/>
           </w:tcPr>
           <w:p>
             <w:pPr>
@@ -4194,11 +4343,6 @@
           </w:p>
           <w:p>
             <w:pPr>
-              <w:pStyle w:val="ListParagraph"/>
-              <w:numPr>
-                <w:ilvl w:val="0"/>
-                <w:numId w:val="8"/>
-              </w:numPr>
               <w:rPr>
                 <w:rFonts w:eastAsia="Calibri"/>
                 <w:sz w:val="22"/>
@@ -4219,41 +4363,11 @@
         </w:tc>
         <w:tc>
           <w:tcPr>
-            <w:tcW w:w="4333" w:type="dxa"/>
+            <w:tcW w:w="2410" w:type="dxa"/>
           </w:tcPr>
           <w:p>
             <w:pPr>
-              <w:pStyle w:val="ListParagraph"/>
               <w:spacing w:before="0" w:after="160" w:line="259" w:lineRule="auto"/>
-              <w:ind w:left="465"/>
-              <w:rPr>
-                <w:rFonts w:asciiTheme="minorHAnsi" w:eastAsia="Calibri" w:hAnsiTheme="minorHAnsi" w:cstheme="minorHAnsi"/>
-                <w:color w:val="000000"/>
-                <w:sz w:val="22"/>
-                <w:szCs w:val="22"/>
-                <w:lang w:bidi="ar-SA"/>
-              </w:rPr>
-            </w:pPr>
-          </w:p>
-          <w:p>
-            <w:pPr>
-              <w:pStyle w:val="ListParagraph"/>
-              <w:spacing w:before="0" w:after="160" w:line="259" w:lineRule="auto"/>
-              <w:ind w:left="465"/>
-              <w:rPr>
-                <w:rFonts w:asciiTheme="minorHAnsi" w:eastAsia="Calibri" w:hAnsiTheme="minorHAnsi" w:cstheme="minorHAnsi"/>
-                <w:color w:val="000000"/>
-                <w:sz w:val="22"/>
-                <w:szCs w:val="22"/>
-                <w:lang w:bidi="ar-SA"/>
-              </w:rPr>
-            </w:pPr>
-          </w:p>
-          <w:p>
-            <w:pPr>
-              <w:pStyle w:val="ListParagraph"/>
-              <w:spacing w:before="0" w:after="160" w:line="259" w:lineRule="auto"/>
-              <w:ind w:left="465"/>
               <w:rPr>
                 <w:rFonts w:asciiTheme="minorHAnsi" w:eastAsia="Calibri" w:hAnsiTheme="minorHAnsi" w:cstheme="minorHAnsi"/>
                 <w:color w:val="000000"/>
@@ -4347,7 +4461,7 @@
         </w:tc>
         <w:tc>
           <w:tcPr>
-            <w:tcW w:w="4585" w:type="dxa"/>
+            <w:tcW w:w="5415" w:type="dxa"/>
           </w:tcPr>
           <w:p>
             <w:pPr>
@@ -4435,15 +4549,10 @@
         </w:trPr>
         <w:tc>
           <w:tcPr>
-            <w:tcW w:w="1877" w:type="dxa"/>
+            <w:tcW w:w="2970" w:type="dxa"/>
           </w:tcPr>
           <w:p>
             <w:pPr>
-              <w:pStyle w:val="ListParagraph"/>
-              <w:numPr>
-                <w:ilvl w:val="0"/>
-                <w:numId w:val="8"/>
-              </w:numPr>
               <w:tabs>
                 <w:tab w:val="left" w:pos="916"/>
               </w:tabs>
@@ -4470,7 +4579,7 @@
         </w:tc>
         <w:tc>
           <w:tcPr>
-            <w:tcW w:w="4333" w:type="dxa"/>
+            <w:tcW w:w="2410" w:type="dxa"/>
           </w:tcPr>
           <w:p>
             <w:pPr>
@@ -4499,7 +4608,7 @@
         </w:tc>
         <w:tc>
           <w:tcPr>
-            <w:tcW w:w="4585" w:type="dxa"/>
+            <w:tcW w:w="5415" w:type="dxa"/>
           </w:tcPr>
           <w:p>
             <w:pPr>
@@ -4533,15 +4642,10 @@
         </w:trPr>
         <w:tc>
           <w:tcPr>
-            <w:tcW w:w="1877" w:type="dxa"/>
+            <w:tcW w:w="2970" w:type="dxa"/>
           </w:tcPr>
           <w:p>
             <w:pPr>
-              <w:pStyle w:val="ListParagraph"/>
-              <w:numPr>
-                <w:ilvl w:val="0"/>
-                <w:numId w:val="8"/>
-              </w:numPr>
               <w:spacing w:before="0" w:after="160" w:line="259" w:lineRule="auto"/>
               <w:rPr>
                 <w:rFonts w:asciiTheme="minorHAnsi" w:eastAsia="Calibri" w:hAnsiTheme="minorHAnsi" w:cstheme="minorHAnsi"/>
@@ -4566,7 +4670,7 @@
         </w:tc>
         <w:tc>
           <w:tcPr>
-            <w:tcW w:w="4333" w:type="dxa"/>
+            <w:tcW w:w="2410" w:type="dxa"/>
           </w:tcPr>
           <w:p>
             <w:pPr>
@@ -4598,7 +4702,7 @@
         </w:tc>
         <w:tc>
           <w:tcPr>
-            <w:tcW w:w="4585" w:type="dxa"/>
+            <w:tcW w:w="5415" w:type="dxa"/>
           </w:tcPr>
           <w:p>
             <w:pPr>

--- a/Comparison Between DevSecOps Tool -Snyk vs Trivy.docx
+++ b/Comparison Between DevSecOps Tool -Snyk vs Trivy.docx
@@ -1,6 +1,6 @@
 
 <file path=word/document.xml><?xml version="1.0" encoding="utf-8"?>
-<w:document xmlns:wpc="http://schemas.microsoft.com/office/word/2010/wordprocessingCanvas" xmlns:cx="http://schemas.microsoft.com/office/drawing/2014/chartex" xmlns:cx1="http://schemas.microsoft.com/office/drawing/2015/9/8/chartex" xmlns:cx2="http://schemas.microsoft.com/office/drawing/2015/10/21/chartex" xmlns:cx3="http://schemas.microsoft.com/office/drawing/2016/5/9/chartex" xmlns:cx4="http://schemas.microsoft.com/office/drawing/2016/5/10/chartex" xmlns:cx5="http://schemas.microsoft.com/office/drawing/2016/5/11/chartex" xmlns:cx6="http://schemas.microsoft.com/office/drawing/2016/5/12/chartex" xmlns:cx7="http://schemas.microsoft.com/office/drawing/2016/5/13/chartex" xmlns:cx8="http://schemas.microsoft.com/office/drawing/2016/5/14/chartex" xmlns:mc="http://schemas.openxmlformats.org/markup-compatibility/2006" xmlns:aink="http://schemas.microsoft.com/office/drawing/2016/ink" xmlns:am3d="http://schemas.microsoft.com/office/drawing/2017/model3d" xmlns:o="urn:schemas-microsoft-com:office:office" xmlns:oel="http://schemas.microsoft.com/office/2019/extlst" xmlns:r="http://schemas.openxmlformats.org/officeDocument/2006/relationships" xmlns:m="http://schemas.openxmlformats.org/officeDocument/2006/math" xmlns:v="urn:schemas-microsoft-com:vml" xmlns:wp14="http://schemas.microsoft.com/office/word/2010/wordprocessingDrawing" xmlns:wp="http://schemas.openxmlformats.org/drawingml/2006/wordprocessingDrawing" xmlns:w10="urn:schemas-microsoft-com:office:word" xmlns:w="http://schemas.openxmlformats.org/wordprocessingml/2006/main" xmlns:w14="http://schemas.microsoft.com/office/word/2010/wordml" xmlns:w15="http://schemas.microsoft.com/office/word/2012/wordml" xmlns:w16cex="http://schemas.microsoft.com/office/word/2018/wordml/cex" xmlns:w16cid="http://schemas.microsoft.com/office/word/2016/wordml/cid" xmlns:w16="http://schemas.microsoft.com/office/word/2018/wordml" xmlns:w16sdtdh="http://schemas.microsoft.com/office/word/2020/wordml/sdtdatahash" xmlns:w16se="http://schemas.microsoft.com/office/word/2015/wordml/symex" xmlns:wpg="http://schemas.microsoft.com/office/word/2010/wordprocessingGroup" xmlns:wpi="http://schemas.microsoft.com/office/word/2010/wordprocessingInk" xmlns:wne="http://schemas.microsoft.com/office/word/2006/wordml" xmlns:wps="http://schemas.microsoft.com/office/word/2010/wordprocessingShape" mc:Ignorable="w14 w15 w16se w16cid w16 w16cex w16sdtdh wp14">
+<w:document xmlns:wpc="http://schemas.microsoft.com/office/word/2010/wordprocessingCanvas" xmlns:cx="http://schemas.microsoft.com/office/drawing/2014/chartex" xmlns:cx1="http://schemas.microsoft.com/office/drawing/2015/9/8/chartex" xmlns:mc="http://schemas.openxmlformats.org/markup-compatibility/2006" xmlns:o="urn:schemas-microsoft-com:office:office" xmlns:r="http://schemas.openxmlformats.org/officeDocument/2006/relationships" xmlns:m="http://schemas.openxmlformats.org/officeDocument/2006/math" xmlns:v="urn:schemas-microsoft-com:vml" xmlns:wp14="http://schemas.microsoft.com/office/word/2010/wordprocessingDrawing" xmlns:wp="http://schemas.openxmlformats.org/drawingml/2006/wordprocessingDrawing" xmlns:w10="urn:schemas-microsoft-com:office:word" xmlns:w="http://schemas.openxmlformats.org/wordprocessingml/2006/main" xmlns:w14="http://schemas.microsoft.com/office/word/2010/wordml" xmlns:w15="http://schemas.microsoft.com/office/word/2012/wordml" xmlns:w16se="http://schemas.microsoft.com/office/word/2015/wordml/symex" xmlns:wpg="http://schemas.microsoft.com/office/word/2010/wordprocessingGroup" xmlns:wpi="http://schemas.microsoft.com/office/word/2010/wordprocessingInk" xmlns:wne="http://schemas.microsoft.com/office/word/2006/wordml" xmlns:wps="http://schemas.microsoft.com/office/word/2010/wordprocessingShape" mc:Ignorable="w14 w15 w16se wp14">
   <w:body>
     <w:p>
       <w:pPr>
@@ -579,7 +579,7 @@
                                 <w:tblLook w:val="04A0" w:firstRow="1" w:lastRow="0" w:firstColumn="1" w:lastColumn="0" w:noHBand="0" w:noVBand="1"/>
                               </w:tblPr>
                               <w:tblGrid>
-                                <w:gridCol w:w="8908"/>
+                                <w:gridCol w:w="8893"/>
                               </w:tblGrid>
                               <w:tr>
                                 <w:trPr>
@@ -598,8 +598,8 @@
                                         <w:b/>
                                         <w:bCs/>
                                         <w:color w:val="FFFFFF" w:themeColor="background1"/>
-                                        <w:sz w:val="40"/>
-                                        <w:szCs w:val="40"/>
+                                        <w:sz w:val="34"/>
+                                        <w:szCs w:val="34"/>
                                       </w:rPr>
                                     </w:pPr>
                                     <w:r>
@@ -610,17 +610,17 @@
                                         <w:sz w:val="40"/>
                                         <w:szCs w:val="40"/>
                                       </w:rPr>
-                                      <w:t xml:space="preserve">   </w:t>
+                                      <w:t xml:space="preserve">     </w:t>
                                     </w:r>
+                                    <w:bookmarkStart w:id="33" w:name="_GoBack"/>
+                                    <w:bookmarkEnd w:id="33"/>
                                     <w:r>
                                       <w:rPr>
-                                        <w:b/>
-                                        <w:bCs/>
                                         <w:color w:val="FFFFFF" w:themeColor="background1"/>
-                                        <w:sz w:val="40"/>
-                                        <w:szCs w:val="40"/>
+                                        <w:sz w:val="34"/>
+                                        <w:szCs w:val="34"/>
                                       </w:rPr>
-                                      <w:t>Compare Between DevSecOps Tool -Snyk vs Trivy</w:t>
+                                      <w:t>Comparison Between DevSecOps Tool -Snyk vs Trivy</w:t>
                                     </w:r>
                                   </w:p>
                                   <w:p>
@@ -702,7 +702,7 @@
           </mc:Choice>
           <mc:Fallback>
             <w:pict>
-              <v:group w14:anchorId="596A5607" id="Group 10" o:spid="_x0000_s1026" style="position:absolute;margin-left:-11.3pt;margin-top:6.7pt;width:563.7pt;height:82.2pt;z-index:251659264" coordorigin=",15081" coordsize="71590,10436" o:gfxdata="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">
+              <v:group w14:anchorId="596A5607" id="Group 10" o:spid="_x0000_s1026" style="position:absolute;margin-left:-11.3pt;margin-top:6.7pt;width:563.7pt;height:82.2pt;z-index:251659264" coordorigin=",15081" coordsize="71590,10436" o:gfxdata="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">
                 <v:shapetype id="_x0000_t202" coordsize="21600,21600" o:spt="202" path="m,l,21600r21600,l21600,xe">
                   <v:stroke joinstyle="miter"/>
                   <v:path gradientshapeok="t" o:connecttype="rect"/>
@@ -718,7 +718,7 @@
                           <w:tblLook w:val="04A0" w:firstRow="1" w:lastRow="0" w:firstColumn="1" w:lastColumn="0" w:noHBand="0" w:noVBand="1"/>
                         </w:tblPr>
                         <w:tblGrid>
-                          <w:gridCol w:w="8908"/>
+                          <w:gridCol w:w="8893"/>
                         </w:tblGrid>
                         <w:tr>
                           <w:trPr>
@@ -737,8 +737,8 @@
                                   <w:b/>
                                   <w:bCs/>
                                   <w:color w:val="FFFFFF" w:themeColor="background1"/>
-                                  <w:sz w:val="40"/>
-                                  <w:szCs w:val="40"/>
+                                  <w:sz w:val="34"/>
+                                  <w:szCs w:val="34"/>
                                 </w:rPr>
                               </w:pPr>
                               <w:r>
@@ -749,17 +749,17 @@
                                   <w:sz w:val="40"/>
                                   <w:szCs w:val="40"/>
                                 </w:rPr>
-                                <w:t xml:space="preserve">   </w:t>
+                                <w:t xml:space="preserve">     </w:t>
                               </w:r>
+                              <w:bookmarkStart w:id="34" w:name="_GoBack"/>
+                              <w:bookmarkEnd w:id="34"/>
                               <w:r>
                                 <w:rPr>
-                                  <w:b/>
-                                  <w:bCs/>
                                   <w:color w:val="FFFFFF" w:themeColor="background1"/>
-                                  <w:sz w:val="40"/>
-                                  <w:szCs w:val="40"/>
+                                  <w:sz w:val="34"/>
+                                  <w:szCs w:val="34"/>
                                 </w:rPr>
-                                <w:t>Compare Between DevSecOps Tool -Snyk vs Trivy</w:t>
+                                <w:t>Comparison Between DevSecOps Tool -Snyk vs Trivy</w:t>
                               </w:r>
                             </w:p>
                             <w:p>
@@ -865,7 +865,7 @@
           <w:color w:val="auto"/>
         </w:rPr>
       </w:pPr>
-      <w:bookmarkStart w:id="33" w:name="_Toc135732757"/>
+      <w:bookmarkStart w:id="35" w:name="_Toc135732757"/>
       <w:r>
         <w:rPr>
           <w:color w:val="auto"/>
@@ -873,17 +873,17 @@
         <w:lastRenderedPageBreak/>
         <w:t xml:space="preserve">                                                                </w:t>
       </w:r>
-      <w:bookmarkStart w:id="34" w:name="_Toc136430274"/>
-      <w:bookmarkStart w:id="35" w:name="_Toc152015556"/>
+      <w:bookmarkStart w:id="36" w:name="_Toc136430274"/>
+      <w:bookmarkStart w:id="37" w:name="_Toc152015556"/>
       <w:r>
         <w:rPr>
           <w:color w:val="auto"/>
         </w:rPr>
         <w:t>Document History</w:t>
       </w:r>
-      <w:bookmarkEnd w:id="33"/>
-      <w:bookmarkEnd w:id="34"/>
       <w:bookmarkEnd w:id="35"/>
+      <w:bookmarkEnd w:id="36"/>
+      <w:bookmarkEnd w:id="37"/>
     </w:p>
     <w:p>
       <w:pPr>
@@ -959,15 +959,7 @@
               <w:pStyle w:val="TableHeading"/>
             </w:pPr>
             <w:r>
-              <w:t xml:space="preserve">Created By / Modified </w:t>
-            </w:r>
-            <w:proofErr w:type="gramStart"/>
-            <w:r>
-              <w:t>By</w:t>
-            </w:r>
-            <w:proofErr w:type="gramEnd"/>
-            <w:r>
-              <w:t xml:space="preserve"> and Date</w:t>
+              <w:t>Created By / Modified By and Date</w:t>
             </w:r>
           </w:p>
         </w:tc>
@@ -1016,7 +1008,7 @@
       </w:tr>
       <w:tr>
         <w:trPr>
-          <w:trHeight w:val="360"/>
+          <w:trHeight w:val="1745"/>
         </w:trPr>
         <w:tc>
           <w:tcPr>
@@ -1075,15 +1067,7 @@
               <w:pStyle w:val="TableCellBody"/>
             </w:pPr>
             <w:r>
-              <w:t>Ruturaj Kharde / 12</w:t>
-            </w:r>
-            <w:proofErr w:type="gramStart"/>
-            <w:r>
-              <w:t>th  Oct</w:t>
-            </w:r>
-            <w:proofErr w:type="gramEnd"/>
-            <w:r>
-              <w:t xml:space="preserve"> 2023</w:t>
+              <w:t>Ruturaj Kharde / 12th  Oct 2023</w:t>
             </w:r>
           </w:p>
         </w:tc>
@@ -1096,6 +1080,21 @@
             <w:pPr>
               <w:pStyle w:val="TableCellBody"/>
             </w:pPr>
+            <w:r>
+              <w:t xml:space="preserve">Prasad </w:t>
+            </w:r>
+            <w:r>
+              <w:t>Gattetwar and Rajanigandha  Gaikwad /5</w:t>
+            </w:r>
+            <w:r>
+              <w:rPr>
+                <w:vertAlign w:val="superscript"/>
+              </w:rPr>
+              <w:t>th</w:t>
+            </w:r>
+            <w:r>
+              <w:t xml:space="preserve"> Dec 2023</w:t>
+            </w:r>
           </w:p>
         </w:tc>
         <w:tc>
@@ -1129,46 +1128,6 @@
           <w:bCs/>
           <w:iCs/>
           <w:color w:val="0075B0"/>
-        </w:rPr>
-      </w:pPr>
-    </w:p>
-    <w:p>
-      <w:pPr>
-        <w:spacing w:before="0" w:after="0" w:line="240" w:lineRule="auto"/>
-        <w:rPr>
-          <w:rFonts w:asciiTheme="minorHAnsi" w:hAnsiTheme="minorHAnsi" w:cstheme="minorHAnsi"/>
-          <w:sz w:val="24"/>
-          <w:szCs w:val="24"/>
-        </w:rPr>
-      </w:pPr>
-    </w:p>
-    <w:p>
-      <w:pPr>
-        <w:spacing w:before="0" w:after="0" w:line="240" w:lineRule="auto"/>
-        <w:rPr>
-          <w:rFonts w:asciiTheme="minorHAnsi" w:hAnsiTheme="minorHAnsi" w:cstheme="minorHAnsi"/>
-          <w:sz w:val="24"/>
-          <w:szCs w:val="24"/>
-        </w:rPr>
-      </w:pPr>
-    </w:p>
-    <w:p>
-      <w:pPr>
-        <w:spacing w:before="0" w:after="0" w:line="240" w:lineRule="auto"/>
-        <w:rPr>
-          <w:rFonts w:asciiTheme="minorHAnsi" w:hAnsiTheme="minorHAnsi" w:cstheme="minorHAnsi"/>
-          <w:sz w:val="24"/>
-          <w:szCs w:val="24"/>
-        </w:rPr>
-      </w:pPr>
-    </w:p>
-    <w:p>
-      <w:pPr>
-        <w:spacing w:before="0" w:after="0" w:line="240" w:lineRule="auto"/>
-        <w:rPr>
-          <w:rFonts w:asciiTheme="minorHAnsi" w:hAnsiTheme="minorHAnsi" w:cstheme="minorHAnsi"/>
-          <w:sz w:val="24"/>
-          <w:szCs w:val="24"/>
         </w:rPr>
       </w:pPr>
     </w:p>
@@ -1479,46 +1438,46 @@
           <w:noProof/>
         </w:rPr>
       </w:pPr>
-      <w:bookmarkStart w:id="36" w:name="_Toc310853399"/>
-      <w:bookmarkStart w:id="37" w:name="_Toc310858313"/>
-      <w:bookmarkStart w:id="38" w:name="_Toc311114761"/>
-      <w:bookmarkStart w:id="39" w:name="_Toc328499540"/>
-      <w:bookmarkStart w:id="40" w:name="_Toc328574744"/>
-      <w:bookmarkStart w:id="41" w:name="_Toc336360844"/>
-      <w:bookmarkStart w:id="42" w:name="_Toc346032332"/>
-      <w:bookmarkStart w:id="43" w:name="_Toc346032574"/>
-      <w:bookmarkStart w:id="44" w:name="_Toc346037359"/>
-      <w:bookmarkStart w:id="45" w:name="_Toc346037441"/>
-      <w:bookmarkStart w:id="46" w:name="_Toc347919639"/>
-      <w:bookmarkStart w:id="47" w:name="_Toc347942731"/>
-      <w:bookmarkStart w:id="48" w:name="_Toc348713812"/>
-      <w:bookmarkStart w:id="49" w:name="_Toc349233305"/>
-      <w:bookmarkStart w:id="50" w:name="_Toc349235934"/>
-      <w:bookmarkStart w:id="51" w:name="_Toc349310325"/>
-      <w:bookmarkStart w:id="52" w:name="_Toc349563899"/>
-      <w:bookmarkStart w:id="53" w:name="_Toc349663322"/>
-      <w:bookmarkStart w:id="54" w:name="_Toc349670108"/>
-      <w:bookmarkStart w:id="55" w:name="_Toc350188511"/>
-      <w:bookmarkStart w:id="56" w:name="_Toc350247364"/>
-      <w:bookmarkStart w:id="57" w:name="_Toc350247453"/>
-      <w:bookmarkStart w:id="58" w:name="_Toc350332782"/>
-      <w:bookmarkStart w:id="59" w:name="_Toc379882339"/>
-      <w:bookmarkStart w:id="60" w:name="_Toc379993327"/>
-      <w:bookmarkStart w:id="61" w:name="_Toc382172549"/>
-      <w:bookmarkStart w:id="62" w:name="_Toc382412656"/>
-      <w:bookmarkStart w:id="63" w:name="_Toc382412765"/>
-      <w:bookmarkStart w:id="64" w:name="_Toc461128022"/>
-      <w:bookmarkStart w:id="65" w:name="_Toc472537925"/>
-      <w:bookmarkStart w:id="66" w:name="_Toc149644009"/>
-      <w:bookmarkStart w:id="67" w:name="_Toc149646687"/>
-      <w:bookmarkStart w:id="68" w:name="_Toc149647028"/>
-      <w:bookmarkStart w:id="69" w:name="_Toc149662698"/>
-      <w:bookmarkStart w:id="70" w:name="_Toc149666154"/>
-      <w:bookmarkStart w:id="71" w:name="_Toc152015557"/>
-      <w:bookmarkStart w:id="72" w:name="_Toc350188381"/>
-      <w:bookmarkStart w:id="73" w:name="_Toc192054122"/>
-      <w:bookmarkStart w:id="74" w:name="_Toc194821437"/>
-      <w:bookmarkStart w:id="75" w:name="_Toc177457325"/>
+      <w:bookmarkStart w:id="38" w:name="_Toc310853399"/>
+      <w:bookmarkStart w:id="39" w:name="_Toc310858313"/>
+      <w:bookmarkStart w:id="40" w:name="_Toc311114761"/>
+      <w:bookmarkStart w:id="41" w:name="_Toc328499540"/>
+      <w:bookmarkStart w:id="42" w:name="_Toc328574744"/>
+      <w:bookmarkStart w:id="43" w:name="_Toc336360844"/>
+      <w:bookmarkStart w:id="44" w:name="_Toc346032332"/>
+      <w:bookmarkStart w:id="45" w:name="_Toc346032574"/>
+      <w:bookmarkStart w:id="46" w:name="_Toc346037359"/>
+      <w:bookmarkStart w:id="47" w:name="_Toc346037441"/>
+      <w:bookmarkStart w:id="48" w:name="_Toc347919639"/>
+      <w:bookmarkStart w:id="49" w:name="_Toc347942731"/>
+      <w:bookmarkStart w:id="50" w:name="_Toc348713812"/>
+      <w:bookmarkStart w:id="51" w:name="_Toc349233305"/>
+      <w:bookmarkStart w:id="52" w:name="_Toc349235934"/>
+      <w:bookmarkStart w:id="53" w:name="_Toc349310325"/>
+      <w:bookmarkStart w:id="54" w:name="_Toc349563899"/>
+      <w:bookmarkStart w:id="55" w:name="_Toc349663322"/>
+      <w:bookmarkStart w:id="56" w:name="_Toc349670108"/>
+      <w:bookmarkStart w:id="57" w:name="_Toc350188511"/>
+      <w:bookmarkStart w:id="58" w:name="_Toc350247364"/>
+      <w:bookmarkStart w:id="59" w:name="_Toc350247453"/>
+      <w:bookmarkStart w:id="60" w:name="_Toc350332782"/>
+      <w:bookmarkStart w:id="61" w:name="_Toc379882339"/>
+      <w:bookmarkStart w:id="62" w:name="_Toc379993327"/>
+      <w:bookmarkStart w:id="63" w:name="_Toc382172549"/>
+      <w:bookmarkStart w:id="64" w:name="_Toc382412656"/>
+      <w:bookmarkStart w:id="65" w:name="_Toc382412765"/>
+      <w:bookmarkStart w:id="66" w:name="_Toc461128022"/>
+      <w:bookmarkStart w:id="67" w:name="_Toc472537925"/>
+      <w:bookmarkStart w:id="68" w:name="_Toc149644009"/>
+      <w:bookmarkStart w:id="69" w:name="_Toc149646687"/>
+      <w:bookmarkStart w:id="70" w:name="_Toc149647028"/>
+      <w:bookmarkStart w:id="71" w:name="_Toc149662698"/>
+      <w:bookmarkStart w:id="72" w:name="_Toc149666154"/>
+      <w:bookmarkStart w:id="73" w:name="_Toc152015557"/>
+      <w:bookmarkStart w:id="74" w:name="_Toc350188381"/>
+      <w:bookmarkStart w:id="75" w:name="_Toc192054122"/>
+      <w:bookmarkStart w:id="76" w:name="_Toc194821437"/>
+      <w:bookmarkStart w:id="77" w:name="_Toc177457325"/>
       <w:bookmarkEnd w:id="1"/>
       <w:bookmarkEnd w:id="2"/>
       <w:bookmarkEnd w:id="3"/>
@@ -1561,8 +1520,6 @@
         <w:lastRenderedPageBreak/>
         <w:t>Table of Contents</w:t>
       </w:r>
-      <w:bookmarkEnd w:id="36"/>
-      <w:bookmarkEnd w:id="37"/>
       <w:bookmarkEnd w:id="38"/>
       <w:bookmarkEnd w:id="39"/>
       <w:bookmarkEnd w:id="40"/>
@@ -1597,6 +1554,8 @@
       <w:bookmarkEnd w:id="69"/>
       <w:bookmarkEnd w:id="70"/>
       <w:bookmarkEnd w:id="71"/>
+      <w:bookmarkEnd w:id="72"/>
+      <w:bookmarkEnd w:id="73"/>
       <w:r>
         <w:rPr>
           <w:rFonts w:asciiTheme="minorHAnsi" w:hAnsiTheme="minorHAnsi" w:cstheme="minorHAnsi"/>
@@ -1858,26 +1817,24 @@
       <w:r>
         <w:br w:type="page"/>
       </w:r>
-      <w:bookmarkStart w:id="76" w:name="_Toc38784544"/>
-      <w:bookmarkStart w:id="77" w:name="_Toc39035900"/>
-      <w:bookmarkStart w:id="78" w:name="_Toc39036174"/>
-      <w:bookmarkStart w:id="79" w:name="_Toc39036271"/>
-      <w:bookmarkStart w:id="80" w:name="_Toc39036319"/>
-      <w:bookmarkStart w:id="81" w:name="_Toc39036548"/>
-      <w:bookmarkStart w:id="82" w:name="_Toc39036644"/>
-      <w:bookmarkStart w:id="83" w:name="_Toc39036984"/>
-      <w:bookmarkStart w:id="84" w:name="_Toc39046197"/>
-      <w:bookmarkStart w:id="85" w:name="_Toc39054210"/>
-      <w:bookmarkStart w:id="86" w:name="_Toc110586134"/>
-      <w:bookmarkEnd w:id="72"/>
+      <w:bookmarkStart w:id="78" w:name="_Toc38784544"/>
+      <w:bookmarkStart w:id="79" w:name="_Toc39035900"/>
+      <w:bookmarkStart w:id="80" w:name="_Toc39036174"/>
+      <w:bookmarkStart w:id="81" w:name="_Toc39036271"/>
+      <w:bookmarkStart w:id="82" w:name="_Toc39036319"/>
+      <w:bookmarkStart w:id="83" w:name="_Toc39036548"/>
+      <w:bookmarkStart w:id="84" w:name="_Toc39036644"/>
+      <w:bookmarkStart w:id="85" w:name="_Toc39036984"/>
+      <w:bookmarkStart w:id="86" w:name="_Toc39046197"/>
+      <w:bookmarkStart w:id="87" w:name="_Toc39054210"/>
+      <w:bookmarkStart w:id="88" w:name="_Toc110586134"/>
+      <w:bookmarkEnd w:id="74"/>
     </w:p>
     <w:p>
       <w:pPr>
         <w:pStyle w:val="Heading1"/>
       </w:pPr>
-      <w:bookmarkStart w:id="87" w:name="_Toc152015558"/>
-      <w:bookmarkEnd w:id="73"/>
-      <w:bookmarkEnd w:id="74"/>
+      <w:bookmarkStart w:id="89" w:name="_Toc152015558"/>
       <w:bookmarkEnd w:id="75"/>
       <w:bookmarkEnd w:id="76"/>
       <w:bookmarkEnd w:id="77"/>
@@ -1890,45 +1847,37 @@
       <w:bookmarkEnd w:id="84"/>
       <w:bookmarkEnd w:id="85"/>
       <w:bookmarkEnd w:id="86"/>
+      <w:bookmarkEnd w:id="87"/>
+      <w:bookmarkEnd w:id="88"/>
       <w:r>
         <w:lastRenderedPageBreak/>
         <w:t>Comparisioin</w:t>
       </w:r>
-      <w:bookmarkEnd w:id="87"/>
+      <w:bookmarkEnd w:id="89"/>
       <w:r>
         <w:t xml:space="preserve"> </w:t>
       </w:r>
-    </w:p>
-    <w:p>
-      <w:bookmarkStart w:id="88" w:name="_Generate_Token:_-"/>
-      <w:bookmarkEnd w:id="88"/>
-    </w:p>
-    <w:p>
-      <w:pPr>
-        <w:rPr>
-          <w:rFonts w:asciiTheme="minorHAnsi" w:hAnsiTheme="minorHAnsi"/>
-          <w:sz w:val="22"/>
-          <w:szCs w:val="22"/>
-          <w:lang w:bidi="ar-SA"/>
-        </w:rPr>
-      </w:pPr>
-    </w:p>
+      <w:bookmarkStart w:id="90" w:name="_Generate_Token:_-"/>
+      <w:bookmarkEnd w:id="90"/>
+    </w:p>
+    <w:p/>
     <w:tbl>
       <w:tblPr>
         <w:tblStyle w:val="TableGrid"/>
-        <w:tblW w:w="0" w:type="auto"/>
+        <w:tblW w:w="10800" w:type="dxa"/>
         <w:tblInd w:w="-5" w:type="dxa"/>
+        <w:tblLayout w:type="fixed"/>
         <w:tblLook w:val="04A0" w:firstRow="1" w:lastRow="0" w:firstColumn="1" w:lastColumn="0" w:noHBand="0" w:noVBand="1"/>
       </w:tblPr>
       <w:tblGrid>
-        <w:gridCol w:w="1582"/>
-        <w:gridCol w:w="3617"/>
-        <w:gridCol w:w="5596"/>
+        <w:gridCol w:w="1890"/>
+        <w:gridCol w:w="4320"/>
+        <w:gridCol w:w="4590"/>
       </w:tblGrid>
       <w:tr>
         <w:tc>
           <w:tcPr>
-            <w:tcW w:w="2970" w:type="dxa"/>
+            <w:tcW w:w="1890" w:type="dxa"/>
           </w:tcPr>
           <w:p>
             <w:pPr>
@@ -1958,7 +1907,7 @@
         </w:tc>
         <w:tc>
           <w:tcPr>
-            <w:tcW w:w="2410" w:type="dxa"/>
+            <w:tcW w:w="4320" w:type="dxa"/>
           </w:tcPr>
           <w:p>
             <w:pPr>
@@ -1988,7 +1937,7 @@
         </w:tc>
         <w:tc>
           <w:tcPr>
-            <w:tcW w:w="5415" w:type="dxa"/>
+            <w:tcW w:w="4590" w:type="dxa"/>
           </w:tcPr>
           <w:p>
             <w:pPr>
@@ -2023,7 +1972,7 @@
         </w:trPr>
         <w:tc>
           <w:tcPr>
-            <w:tcW w:w="2970" w:type="dxa"/>
+            <w:tcW w:w="1890" w:type="dxa"/>
           </w:tcPr>
           <w:p>
             <w:pPr>
@@ -2050,7 +1999,7 @@
         </w:tc>
         <w:tc>
           <w:tcPr>
-            <w:tcW w:w="2410" w:type="dxa"/>
+            <w:tcW w:w="4320" w:type="dxa"/>
           </w:tcPr>
           <w:p>
             <w:pPr>
@@ -2071,18 +2020,7 @@
                 <w:szCs w:val="22"/>
                 <w:lang w:bidi="ar-SA"/>
               </w:rPr>
-              <w:t xml:space="preserve">It comes with 3 </w:t>
-            </w:r>
-            <w:proofErr w:type="gramStart"/>
-            <w:r>
-              <w:rPr>
-                <w:rFonts w:asciiTheme="minorHAnsi" w:eastAsia="Calibri" w:hAnsiTheme="minorHAnsi" w:cstheme="minorHAnsi"/>
-                <w:color w:val="000000"/>
-                <w:sz w:val="22"/>
-                <w:szCs w:val="22"/>
-                <w:lang w:bidi="ar-SA"/>
-              </w:rPr>
-              <w:t>plans</w:t>
+              <w:t>It comes with 3 plans</w:t>
             </w:r>
             <w:r>
               <w:rPr>
@@ -2112,18 +2050,7 @@
                 <w:szCs w:val="22"/>
                 <w:lang w:bidi="ar-SA"/>
               </w:rPr>
-              <w:t>Free</w:t>
-            </w:r>
-            <w:proofErr w:type="gramEnd"/>
-            <w:r>
-              <w:rPr>
-                <w:rFonts w:asciiTheme="minorHAnsi" w:eastAsia="Calibri" w:hAnsiTheme="minorHAnsi" w:cstheme="minorHAnsi"/>
-                <w:color w:val="000000"/>
-                <w:sz w:val="22"/>
-                <w:szCs w:val="22"/>
-                <w:lang w:bidi="ar-SA"/>
-              </w:rPr>
-              <w:t xml:space="preserve"> Plan ,Team Plan(PAID)</w:t>
+              <w:t>Free Plan ,Team Plan(PAID)</w:t>
             </w:r>
             <w:r>
               <w:rPr>
@@ -2159,7 +2086,7 @@
         </w:tc>
         <w:tc>
           <w:tcPr>
-            <w:tcW w:w="5415" w:type="dxa"/>
+            <w:tcW w:w="4590" w:type="dxa"/>
           </w:tcPr>
           <w:p>
             <w:pPr>
@@ -2193,7 +2120,7 @@
         </w:trPr>
         <w:tc>
           <w:tcPr>
-            <w:tcW w:w="2970" w:type="dxa"/>
+            <w:tcW w:w="1890" w:type="dxa"/>
           </w:tcPr>
           <w:p>
             <w:pPr>
@@ -2220,7 +2147,7 @@
         </w:tc>
         <w:tc>
           <w:tcPr>
-            <w:tcW w:w="2410" w:type="dxa"/>
+            <w:tcW w:w="4320" w:type="dxa"/>
           </w:tcPr>
           <w:p>
             <w:pPr>
@@ -2259,7 +2186,7 @@
         </w:tc>
         <w:tc>
           <w:tcPr>
-            <w:tcW w:w="5415" w:type="dxa"/>
+            <w:tcW w:w="4590" w:type="dxa"/>
           </w:tcPr>
           <w:p>
             <w:pPr>
@@ -2313,7 +2240,7 @@
         </w:trPr>
         <w:tc>
           <w:tcPr>
-            <w:tcW w:w="2970" w:type="dxa"/>
+            <w:tcW w:w="1890" w:type="dxa"/>
           </w:tcPr>
           <w:p>
             <w:pPr>
@@ -2340,7 +2267,7 @@
         </w:tc>
         <w:tc>
           <w:tcPr>
-            <w:tcW w:w="2410" w:type="dxa"/>
+            <w:tcW w:w="4320" w:type="dxa"/>
           </w:tcPr>
           <w:p>
             <w:pPr>
@@ -2369,7 +2296,7 @@
         </w:tc>
         <w:tc>
           <w:tcPr>
-            <w:tcW w:w="5415" w:type="dxa"/>
+            <w:tcW w:w="4590" w:type="dxa"/>
           </w:tcPr>
           <w:p>
             <w:pPr>
@@ -2401,7 +2328,7 @@
         </w:trPr>
         <w:tc>
           <w:tcPr>
-            <w:tcW w:w="2970" w:type="dxa"/>
+            <w:tcW w:w="1890" w:type="dxa"/>
           </w:tcPr>
           <w:p>
             <w:pPr>
@@ -2438,7 +2365,7 @@
         </w:tc>
         <w:tc>
           <w:tcPr>
-            <w:tcW w:w="2410" w:type="dxa"/>
+            <w:tcW w:w="4320" w:type="dxa"/>
           </w:tcPr>
           <w:p>
             <w:pPr>
@@ -2467,7 +2394,7 @@
         </w:tc>
         <w:tc>
           <w:tcPr>
-            <w:tcW w:w="5415" w:type="dxa"/>
+            <w:tcW w:w="4590" w:type="dxa"/>
           </w:tcPr>
           <w:p>
             <w:pPr>
@@ -2511,7 +2438,7 @@
         </w:trPr>
         <w:tc>
           <w:tcPr>
-            <w:tcW w:w="2970" w:type="dxa"/>
+            <w:tcW w:w="1890" w:type="dxa"/>
           </w:tcPr>
           <w:p>
             <w:pPr>
@@ -2538,7 +2465,7 @@
         </w:tc>
         <w:tc>
           <w:tcPr>
-            <w:tcW w:w="2410" w:type="dxa"/>
+            <w:tcW w:w="4320" w:type="dxa"/>
           </w:tcPr>
           <w:p>
             <w:pPr>
@@ -2561,35 +2488,13 @@
                 <w:szCs w:val="22"/>
                 <w:lang w:bidi="ar-SA"/>
               </w:rPr>
-              <w:t>Almost supports all OS(</w:t>
-            </w:r>
-            <w:proofErr w:type="gramStart"/>
-            <w:r>
-              <w:rPr>
-                <w:rFonts w:asciiTheme="minorHAnsi" w:eastAsia="Calibri" w:hAnsiTheme="minorHAnsi" w:cstheme="minorHAnsi"/>
-                <w:color w:val="000000"/>
-                <w:sz w:val="22"/>
-                <w:szCs w:val="22"/>
-                <w:lang w:bidi="ar-SA"/>
-              </w:rPr>
-              <w:t>Linux,Ubuntu</w:t>
-            </w:r>
-            <w:proofErr w:type="gramEnd"/>
-            <w:r>
-              <w:rPr>
-                <w:rFonts w:asciiTheme="minorHAnsi" w:eastAsia="Calibri" w:hAnsiTheme="minorHAnsi" w:cstheme="minorHAnsi"/>
-                <w:color w:val="000000"/>
-                <w:sz w:val="22"/>
-                <w:szCs w:val="22"/>
-                <w:lang w:bidi="ar-SA"/>
-              </w:rPr>
-              <w:t>,Windows,Mac,Docs)</w:t>
+              <w:t>Almost supports all OS(Linux,Ubuntu,Windows,Mac,Docs)</w:t>
             </w:r>
           </w:p>
         </w:tc>
         <w:tc>
           <w:tcPr>
-            <w:tcW w:w="5415" w:type="dxa"/>
+            <w:tcW w:w="4590" w:type="dxa"/>
           </w:tcPr>
           <w:p>
             <w:pPr>
@@ -2612,29 +2517,7 @@
                 <w:szCs w:val="22"/>
                 <w:lang w:bidi="ar-SA"/>
               </w:rPr>
-              <w:t>Almost supports all OS(</w:t>
-            </w:r>
-            <w:proofErr w:type="gramStart"/>
-            <w:r>
-              <w:rPr>
-                <w:rFonts w:asciiTheme="minorHAnsi" w:eastAsia="Calibri" w:hAnsiTheme="minorHAnsi" w:cstheme="minorHAnsi"/>
-                <w:color w:val="000000"/>
-                <w:sz w:val="22"/>
-                <w:szCs w:val="22"/>
-                <w:lang w:bidi="ar-SA"/>
-              </w:rPr>
-              <w:t>Linux,Ubuntu</w:t>
-            </w:r>
-            <w:proofErr w:type="gramEnd"/>
-            <w:r>
-              <w:rPr>
-                <w:rFonts w:asciiTheme="minorHAnsi" w:eastAsia="Calibri" w:hAnsiTheme="minorHAnsi" w:cstheme="minorHAnsi"/>
-                <w:color w:val="000000"/>
-                <w:sz w:val="22"/>
-                <w:szCs w:val="22"/>
-                <w:lang w:bidi="ar-SA"/>
-              </w:rPr>
-              <w:t>,Windows,Mac,Docs)</w:t>
+              <w:t>Almost supports all OS(Linux,Ubuntu,Windows,Mac,Docs)</w:t>
             </w:r>
           </w:p>
         </w:tc>
@@ -2645,7 +2528,7 @@
         </w:trPr>
         <w:tc>
           <w:tcPr>
-            <w:tcW w:w="2970" w:type="dxa"/>
+            <w:tcW w:w="1890" w:type="dxa"/>
           </w:tcPr>
           <w:p>
             <w:pPr>
@@ -2658,33 +2541,21 @@
                 <w:lang w:bidi="ar-SA"/>
               </w:rPr>
             </w:pPr>
-            <w:proofErr w:type="gramStart"/>
-            <w:r>
-              <w:rPr>
-                <w:rFonts w:asciiTheme="minorHAnsi" w:eastAsia="Calibri" w:hAnsiTheme="minorHAnsi" w:cstheme="minorHAnsi"/>
-                <w:color w:val="000000"/>
-                <w:sz w:val="22"/>
-                <w:szCs w:val="22"/>
-                <w:lang w:bidi="ar-SA"/>
-              </w:rPr>
-              <w:t>Scanning  Timing</w:t>
-            </w:r>
-            <w:proofErr w:type="gramEnd"/>
-            <w:r>
-              <w:rPr>
-                <w:rFonts w:asciiTheme="minorHAnsi" w:eastAsia="Calibri" w:hAnsiTheme="minorHAnsi" w:cstheme="minorHAnsi"/>
-                <w:color w:val="000000"/>
-                <w:sz w:val="22"/>
-                <w:szCs w:val="22"/>
-                <w:lang w:bidi="ar-SA"/>
-              </w:rPr>
-              <w:t xml:space="preserve"> </w:t>
+            <w:r>
+              <w:rPr>
+                <w:rFonts w:asciiTheme="minorHAnsi" w:eastAsia="Calibri" w:hAnsiTheme="minorHAnsi" w:cstheme="minorHAnsi"/>
+                <w:color w:val="000000"/>
+                <w:sz w:val="22"/>
+                <w:szCs w:val="22"/>
+                <w:lang w:bidi="ar-SA"/>
+              </w:rPr>
+              <w:t xml:space="preserve">Scanning  Timing </w:t>
             </w:r>
           </w:p>
         </w:tc>
         <w:tc>
           <w:tcPr>
-            <w:tcW w:w="2410" w:type="dxa"/>
+            <w:tcW w:w="4320" w:type="dxa"/>
           </w:tcPr>
           <w:p>
             <w:pPr>
@@ -2713,7 +2584,7 @@
         </w:tc>
         <w:tc>
           <w:tcPr>
-            <w:tcW w:w="5415" w:type="dxa"/>
+            <w:tcW w:w="4590" w:type="dxa"/>
           </w:tcPr>
           <w:p>
             <w:pPr>
@@ -2747,7 +2618,7 @@
         </w:trPr>
         <w:tc>
           <w:tcPr>
-            <w:tcW w:w="2970" w:type="dxa"/>
+            <w:tcW w:w="1890" w:type="dxa"/>
           </w:tcPr>
           <w:p>
             <w:pPr>
@@ -2774,7 +2645,7 @@
         </w:tc>
         <w:tc>
           <w:tcPr>
-            <w:tcW w:w="2410" w:type="dxa"/>
+            <w:tcW w:w="4320" w:type="dxa"/>
           </w:tcPr>
           <w:p>
             <w:pPr>
@@ -2803,7 +2674,7 @@
         </w:tc>
         <w:tc>
           <w:tcPr>
-            <w:tcW w:w="5415" w:type="dxa"/>
+            <w:tcW w:w="4590" w:type="dxa"/>
           </w:tcPr>
           <w:p>
             <w:pPr>
@@ -2847,7 +2718,7 @@
         </w:trPr>
         <w:tc>
           <w:tcPr>
-            <w:tcW w:w="2970" w:type="dxa"/>
+            <w:tcW w:w="1890" w:type="dxa"/>
           </w:tcPr>
           <w:p>
             <w:pPr>
@@ -2874,7 +2745,7 @@
         </w:tc>
         <w:tc>
           <w:tcPr>
-            <w:tcW w:w="2410" w:type="dxa"/>
+            <w:tcW w:w="4320" w:type="dxa"/>
           </w:tcPr>
           <w:p>
             <w:pPr>
@@ -2933,7 +2804,7 @@
         </w:tc>
         <w:tc>
           <w:tcPr>
-            <w:tcW w:w="5415" w:type="dxa"/>
+            <w:tcW w:w="4590" w:type="dxa"/>
           </w:tcPr>
           <w:p>
             <w:pPr>
@@ -2968,27 +2839,15 @@
               </w:rPr>
               <w:t xml:space="preserve"> </w:t>
             </w:r>
-            <w:proofErr w:type="gramStart"/>
-            <w:r>
-              <w:rPr>
-                <w:rFonts w:asciiTheme="minorHAnsi" w:eastAsia="Calibri" w:hAnsiTheme="minorHAnsi" w:cstheme="minorHAnsi"/>
-                <w:color w:val="000000"/>
-                <w:sz w:val="22"/>
-                <w:szCs w:val="22"/>
-                <w:lang w:bidi="ar-SA"/>
-              </w:rPr>
-              <w:t>format ,</w:t>
-            </w:r>
-            <w:proofErr w:type="gramEnd"/>
-            <w:r>
-              <w:rPr>
-                <w:rFonts w:asciiTheme="minorHAnsi" w:eastAsia="Calibri" w:hAnsiTheme="minorHAnsi" w:cstheme="minorHAnsi"/>
-                <w:color w:val="000000"/>
-                <w:sz w:val="22"/>
-                <w:szCs w:val="22"/>
-                <w:lang w:bidi="ar-SA"/>
-              </w:rPr>
-              <w:t xml:space="preserve"> JSON format , Sarif format</w:t>
+            <w:r>
+              <w:rPr>
+                <w:rFonts w:asciiTheme="minorHAnsi" w:eastAsia="Calibri" w:hAnsiTheme="minorHAnsi" w:cstheme="minorHAnsi"/>
+                <w:color w:val="000000"/>
+                <w:sz w:val="22"/>
+                <w:szCs w:val="22"/>
+                <w:lang w:bidi="ar-SA"/>
+              </w:rPr>
+              <w:t>format , JSON format , Sarif format</w:t>
             </w:r>
           </w:p>
         </w:tc>
@@ -2999,7 +2858,7 @@
         </w:trPr>
         <w:tc>
           <w:tcPr>
-            <w:tcW w:w="2970" w:type="dxa"/>
+            <w:tcW w:w="1890" w:type="dxa"/>
           </w:tcPr>
           <w:p>
             <w:pPr>
@@ -3026,7 +2885,7 @@
         </w:tc>
         <w:tc>
           <w:tcPr>
-            <w:tcW w:w="2410" w:type="dxa"/>
+            <w:tcW w:w="4320" w:type="dxa"/>
           </w:tcPr>
           <w:p>
             <w:pPr>
@@ -3197,7 +3056,7 @@
                 <w:szCs w:val="22"/>
                 <w:lang w:bidi="ar-SA"/>
               </w:rPr>
-              <w:t>TypeScript</w:t>
+              <w:t>typescript</w:t>
             </w:r>
             <w:r>
               <w:rPr>
@@ -3272,7 +3131,6 @@
             <w:r>
               <w:t xml:space="preserve"> </w:t>
             </w:r>
-            <w:proofErr w:type="gramStart"/>
             <w:r>
               <w:rPr>
                 <w:rFonts w:asciiTheme="minorHAnsi" w:eastAsia="Calibri" w:hAnsiTheme="minorHAnsi" w:cstheme="minorHAnsi"/>
@@ -3303,7 +3161,6 @@
               </w:rPr>
               <w:t>CSS</w:t>
             </w:r>
-            <w:proofErr w:type="gramEnd"/>
             <w:r>
               <w:rPr>
                 <w:rFonts w:asciiTheme="minorHAnsi" w:eastAsia="Calibri" w:hAnsiTheme="minorHAnsi" w:cstheme="minorHAnsi"/>
@@ -3362,7 +3219,17 @@
                 <w:szCs w:val="22"/>
                 <w:lang w:bidi="ar-SA"/>
               </w:rPr>
-              <w:t xml:space="preserve">TypeScript </w:t>
+              <w:t>typescripts</w:t>
+            </w:r>
+            <w:r>
+              <w:rPr>
+                <w:rFonts w:asciiTheme="minorHAnsi" w:eastAsia="Calibri" w:hAnsiTheme="minorHAnsi" w:cstheme="minorHAnsi"/>
+                <w:color w:val="000000"/>
+                <w:sz w:val="22"/>
+                <w:szCs w:val="22"/>
+                <w:lang w:bidi="ar-SA"/>
+              </w:rPr>
+              <w:t xml:space="preserve"> </w:t>
             </w:r>
             <w:r>
               <w:rPr>
@@ -3442,7 +3309,7 @@
         </w:tc>
         <w:tc>
           <w:tcPr>
-            <w:tcW w:w="5415" w:type="dxa"/>
+            <w:tcW w:w="4590" w:type="dxa"/>
           </w:tcPr>
           <w:p>
             <w:pPr>
@@ -3633,7 +3500,7 @@
                 <w:szCs w:val="22"/>
                 <w:lang w:bidi="ar-SA"/>
               </w:rPr>
-              <w:t>TypeScript</w:t>
+              <w:t>Typescript</w:t>
             </w:r>
             <w:r>
               <w:rPr>
@@ -3776,7 +3643,7 @@
                 <w:szCs w:val="22"/>
                 <w:lang w:bidi="ar-SA"/>
               </w:rPr>
-              <w:t>TypeScript</w:t>
+              <w:t>typescripts</w:t>
             </w:r>
             <w:r>
               <w:rPr>
@@ -3881,7 +3748,7 @@
         </w:trPr>
         <w:tc>
           <w:tcPr>
-            <w:tcW w:w="2970" w:type="dxa"/>
+            <w:tcW w:w="1890" w:type="dxa"/>
           </w:tcPr>
           <w:p>
             <w:pPr>
@@ -3902,14 +3769,13 @@
                 <w:szCs w:val="22"/>
                 <w:lang w:bidi="ar-SA"/>
               </w:rPr>
-              <w:lastRenderedPageBreak/>
               <w:t>Majorly Used With</w:t>
             </w:r>
           </w:p>
         </w:tc>
         <w:tc>
           <w:tcPr>
-            <w:tcW w:w="2410" w:type="dxa"/>
+            <w:tcW w:w="4320" w:type="dxa"/>
           </w:tcPr>
           <w:p>
             <w:pPr>
@@ -3935,39 +3801,17 @@
                 <w:szCs w:val="22"/>
                 <w:lang w:bidi="ar-SA"/>
               </w:rPr>
-              <w:t xml:space="preserve">Repository </w:t>
-            </w:r>
-            <w:proofErr w:type="gramStart"/>
-            <w:r>
-              <w:rPr>
-                <w:rFonts w:asciiTheme="minorHAnsi" w:eastAsia="Calibri" w:hAnsiTheme="minorHAnsi" w:cstheme="minorHAnsi"/>
-                <w:color w:val="000000"/>
-                <w:sz w:val="22"/>
-                <w:szCs w:val="22"/>
-                <w:lang w:bidi="ar-SA"/>
-              </w:rPr>
-              <w:t xml:space="preserve">scanning </w:t>
-            </w:r>
-            <w:r>
-              <w:rPr>
-                <w:rFonts w:asciiTheme="minorHAnsi" w:eastAsia="Calibri" w:hAnsiTheme="minorHAnsi" w:cstheme="minorHAnsi"/>
-                <w:color w:val="000000"/>
-                <w:sz w:val="22"/>
-                <w:szCs w:val="22"/>
-                <w:lang w:bidi="ar-SA"/>
-              </w:rPr>
-              <w:t xml:space="preserve"> ,</w:t>
-            </w:r>
-            <w:proofErr w:type="gramEnd"/>
-            <w:r>
-              <w:rPr>
-                <w:rFonts w:asciiTheme="minorHAnsi" w:eastAsia="Calibri" w:hAnsiTheme="minorHAnsi" w:cstheme="minorHAnsi"/>
-                <w:color w:val="000000"/>
-                <w:sz w:val="22"/>
-                <w:szCs w:val="22"/>
-                <w:lang w:bidi="ar-SA"/>
-              </w:rPr>
-              <w:t xml:space="preserve"> </w:t>
+              <w:t xml:space="preserve">Repository scanning </w:t>
+            </w:r>
+            <w:r>
+              <w:rPr>
+                <w:rFonts w:asciiTheme="minorHAnsi" w:eastAsia="Calibri" w:hAnsiTheme="minorHAnsi" w:cstheme="minorHAnsi"/>
+                <w:color w:val="000000"/>
+                <w:sz w:val="22"/>
+                <w:szCs w:val="22"/>
+                <w:lang w:bidi="ar-SA"/>
+              </w:rPr>
+              <w:t xml:space="preserve"> , </w:t>
             </w:r>
             <w:r>
               <w:rPr>
@@ -4043,7 +3887,7 @@
         </w:tc>
         <w:tc>
           <w:tcPr>
-            <w:tcW w:w="5415" w:type="dxa"/>
+            <w:tcW w:w="4590" w:type="dxa"/>
           </w:tcPr>
           <w:p>
             <w:pPr>
@@ -4068,7 +3912,6 @@
               </w:rPr>
               <w:t xml:space="preserve">Repository </w:t>
             </w:r>
-            <w:proofErr w:type="gramStart"/>
             <w:r>
               <w:rPr>
                 <w:rFonts w:asciiTheme="minorHAnsi" w:eastAsia="Calibri" w:hAnsiTheme="minorHAnsi" w:cstheme="minorHAnsi"/>
@@ -4087,18 +3930,7 @@
                 <w:szCs w:val="22"/>
                 <w:lang w:bidi="ar-SA"/>
               </w:rPr>
-              <w:t>CICD</w:t>
-            </w:r>
-            <w:proofErr w:type="gramEnd"/>
-            <w:r>
-              <w:rPr>
-                <w:rFonts w:asciiTheme="minorHAnsi" w:eastAsia="Calibri" w:hAnsiTheme="minorHAnsi" w:cstheme="minorHAnsi"/>
-                <w:color w:val="000000"/>
-                <w:sz w:val="22"/>
-                <w:szCs w:val="22"/>
-                <w:lang w:bidi="ar-SA"/>
-              </w:rPr>
-              <w:t xml:space="preserve"> project scanning , </w:t>
+              <w:t xml:space="preserve">CICD project scanning , </w:t>
             </w:r>
             <w:r>
               <w:rPr>
@@ -4159,7 +3991,7 @@
         </w:trPr>
         <w:tc>
           <w:tcPr>
-            <w:tcW w:w="2970" w:type="dxa"/>
+            <w:tcW w:w="1890" w:type="dxa"/>
           </w:tcPr>
           <w:p>
             <w:pPr>
@@ -4180,13 +4012,14 @@
                 <w:szCs w:val="22"/>
                 <w:lang w:bidi="ar-SA"/>
               </w:rPr>
+              <w:lastRenderedPageBreak/>
               <w:t xml:space="preserve">Use Friendly </w:t>
             </w:r>
           </w:p>
         </w:tc>
         <w:tc>
           <w:tcPr>
-            <w:tcW w:w="2410" w:type="dxa"/>
+            <w:tcW w:w="4320" w:type="dxa"/>
           </w:tcPr>
           <w:p>
             <w:pPr>
@@ -4218,7 +4051,7 @@
         </w:tc>
         <w:tc>
           <w:tcPr>
-            <w:tcW w:w="5415" w:type="dxa"/>
+            <w:tcW w:w="4590" w:type="dxa"/>
           </w:tcPr>
           <w:p>
             <w:pPr>
@@ -4241,18 +4074,7 @@
                 <w:szCs w:val="22"/>
                 <w:lang w:bidi="ar-SA"/>
               </w:rPr>
-              <w:t xml:space="preserve"> Compared to </w:t>
-            </w:r>
-            <w:proofErr w:type="gramStart"/>
-            <w:r>
-              <w:rPr>
-                <w:rFonts w:asciiTheme="minorHAnsi" w:eastAsia="Calibri" w:hAnsiTheme="minorHAnsi" w:cstheme="minorHAnsi"/>
-                <w:color w:val="000000"/>
-                <w:sz w:val="22"/>
-                <w:szCs w:val="22"/>
-                <w:lang w:bidi="ar-SA"/>
-              </w:rPr>
-              <w:t>Snyk</w:t>
+              <w:t xml:space="preserve"> Compared to Snyk</w:t>
             </w:r>
             <w:r>
               <w:rPr>
@@ -4282,18 +4104,7 @@
                 <w:szCs w:val="22"/>
                 <w:lang w:bidi="ar-SA"/>
               </w:rPr>
-              <w:t>trivy</w:t>
-            </w:r>
-            <w:proofErr w:type="gramEnd"/>
-            <w:r>
-              <w:rPr>
-                <w:rFonts w:asciiTheme="minorHAnsi" w:eastAsia="Calibri" w:hAnsiTheme="minorHAnsi" w:cstheme="minorHAnsi"/>
-                <w:color w:val="000000"/>
-                <w:sz w:val="22"/>
-                <w:szCs w:val="22"/>
-                <w:lang w:bidi="ar-SA"/>
-              </w:rPr>
-              <w:t xml:space="preserve"> is not so user friendly </w:t>
+              <w:t xml:space="preserve">trivy is not so user friendly </w:t>
             </w:r>
             <w:r>
               <w:rPr>
@@ -4314,7 +4125,7 @@
         </w:trPr>
         <w:tc>
           <w:tcPr>
-            <w:tcW w:w="2970" w:type="dxa"/>
+            <w:tcW w:w="1890" w:type="dxa"/>
           </w:tcPr>
           <w:p>
             <w:pPr>
@@ -4363,7 +4174,7 @@
         </w:tc>
         <w:tc>
           <w:tcPr>
-            <w:tcW w:w="2410" w:type="dxa"/>
+            <w:tcW w:w="4320" w:type="dxa"/>
           </w:tcPr>
           <w:p>
             <w:pPr>
@@ -4461,7 +4272,7 @@
         </w:tc>
         <w:tc>
           <w:tcPr>
-            <w:tcW w:w="5415" w:type="dxa"/>
+            <w:tcW w:w="4590" w:type="dxa"/>
           </w:tcPr>
           <w:p>
             <w:pPr>
@@ -4549,7 +4360,7 @@
         </w:trPr>
         <w:tc>
           <w:tcPr>
-            <w:tcW w:w="2970" w:type="dxa"/>
+            <w:tcW w:w="1890" w:type="dxa"/>
           </w:tcPr>
           <w:p>
             <w:pPr>
@@ -4579,7 +4390,7 @@
         </w:tc>
         <w:tc>
           <w:tcPr>
-            <w:tcW w:w="2410" w:type="dxa"/>
+            <w:tcW w:w="4320" w:type="dxa"/>
           </w:tcPr>
           <w:p>
             <w:pPr>
@@ -4608,7 +4419,7 @@
         </w:tc>
         <w:tc>
           <w:tcPr>
-            <w:tcW w:w="5415" w:type="dxa"/>
+            <w:tcW w:w="4590" w:type="dxa"/>
           </w:tcPr>
           <w:p>
             <w:pPr>
@@ -4642,7 +4453,7 @@
         </w:trPr>
         <w:tc>
           <w:tcPr>
-            <w:tcW w:w="2970" w:type="dxa"/>
+            <w:tcW w:w="1890" w:type="dxa"/>
           </w:tcPr>
           <w:p>
             <w:pPr>
@@ -4655,7 +4466,7 @@
                 <w:lang w:bidi="ar-SA"/>
               </w:rPr>
             </w:pPr>
-            <w:bookmarkStart w:id="89" w:name="_Hlk152016315"/>
+            <w:bookmarkStart w:id="91" w:name="_Hlk152016315"/>
             <w:r>
               <w:rPr>
                 <w:rFonts w:asciiTheme="minorHAnsi" w:eastAsia="Calibri" w:hAnsiTheme="minorHAnsi" w:cstheme="minorHAnsi"/>
@@ -4670,7 +4481,7 @@
         </w:tc>
         <w:tc>
           <w:tcPr>
-            <w:tcW w:w="2410" w:type="dxa"/>
+            <w:tcW w:w="4320" w:type="dxa"/>
           </w:tcPr>
           <w:p>
             <w:pPr>
@@ -4702,7 +4513,7 @@
         </w:tc>
         <w:tc>
           <w:tcPr>
-            <w:tcW w:w="5415" w:type="dxa"/>
+            <w:tcW w:w="4590" w:type="dxa"/>
           </w:tcPr>
           <w:p>
             <w:pPr>
@@ -4727,7 +4538,7 @@
           </w:p>
         </w:tc>
       </w:tr>
-      <w:bookmarkEnd w:id="89"/>
+      <w:bookmarkEnd w:id="91"/>
     </w:tbl>
     <w:p>
       <w:pPr>
@@ -4804,7 +4615,7 @@
 </file>
 
 <file path=word/endnotes.xml><?xml version="1.0" encoding="utf-8"?>
-<w:endnotes xmlns:wpc="http://schemas.microsoft.com/office/word/2010/wordprocessingCanvas" xmlns:cx="http://schemas.microsoft.com/office/drawing/2014/chartex" xmlns:cx1="http://schemas.microsoft.com/office/drawing/2015/9/8/chartex" xmlns:cx2="http://schemas.microsoft.com/office/drawing/2015/10/21/chartex" xmlns:cx3="http://schemas.microsoft.com/office/drawing/2016/5/9/chartex" xmlns:cx4="http://schemas.microsoft.com/office/drawing/2016/5/10/chartex" xmlns:cx5="http://schemas.microsoft.com/office/drawing/2016/5/11/chartex" xmlns:cx6="http://schemas.microsoft.com/office/drawing/2016/5/12/chartex" xmlns:cx7="http://schemas.microsoft.com/office/drawing/2016/5/13/chartex" xmlns:cx8="http://schemas.microsoft.com/office/drawing/2016/5/14/chartex" xmlns:mc="http://schemas.openxmlformats.org/markup-compatibility/2006" xmlns:aink="http://schemas.microsoft.com/office/drawing/2016/ink" xmlns:am3d="http://schemas.microsoft.com/office/drawing/2017/model3d" xmlns:o="urn:schemas-microsoft-com:office:office" xmlns:oel="http://schemas.microsoft.com/office/2019/extlst" xmlns:r="http://schemas.openxmlformats.org/officeDocument/2006/relationships" xmlns:m="http://schemas.openxmlformats.org/officeDocument/2006/math" xmlns:v="urn:schemas-microsoft-com:vml" xmlns:wp14="http://schemas.microsoft.com/office/word/2010/wordprocessingDrawing" xmlns:wp="http://schemas.openxmlformats.org/drawingml/2006/wordprocessingDrawing" xmlns:w10="urn:schemas-microsoft-com:office:word" xmlns:w="http://schemas.openxmlformats.org/wordprocessingml/2006/main" xmlns:w14="http://schemas.microsoft.com/office/word/2010/wordml" xmlns:w15="http://schemas.microsoft.com/office/word/2012/wordml" xmlns:w16cex="http://schemas.microsoft.com/office/word/2018/wordml/cex" xmlns:w16cid="http://schemas.microsoft.com/office/word/2016/wordml/cid" xmlns:w16="http://schemas.microsoft.com/office/word/2018/wordml" xmlns:w16sdtdh="http://schemas.microsoft.com/office/word/2020/wordml/sdtdatahash" xmlns:w16se="http://schemas.microsoft.com/office/word/2015/wordml/symex" xmlns:wpg="http://schemas.microsoft.com/office/word/2010/wordprocessingGroup" xmlns:wpi="http://schemas.microsoft.com/office/word/2010/wordprocessingInk" xmlns:wne="http://schemas.microsoft.com/office/word/2006/wordml" xmlns:wps="http://schemas.microsoft.com/office/word/2010/wordprocessingShape" mc:Ignorable="w14 w15 w16se w16cid w16 w16cex w16sdtdh wp14">
+<w:endnotes xmlns:wpc="http://schemas.microsoft.com/office/word/2010/wordprocessingCanvas" xmlns:cx="http://schemas.microsoft.com/office/drawing/2014/chartex" xmlns:cx1="http://schemas.microsoft.com/office/drawing/2015/9/8/chartex" xmlns:mc="http://schemas.openxmlformats.org/markup-compatibility/2006" xmlns:o="urn:schemas-microsoft-com:office:office" xmlns:r="http://schemas.openxmlformats.org/officeDocument/2006/relationships" xmlns:m="http://schemas.openxmlformats.org/officeDocument/2006/math" xmlns:v="urn:schemas-microsoft-com:vml" xmlns:wp14="http://schemas.microsoft.com/office/word/2010/wordprocessingDrawing" xmlns:wp="http://schemas.openxmlformats.org/drawingml/2006/wordprocessingDrawing" xmlns:w10="urn:schemas-microsoft-com:office:word" xmlns:w="http://schemas.openxmlformats.org/wordprocessingml/2006/main" xmlns:w14="http://schemas.microsoft.com/office/word/2010/wordml" xmlns:w15="http://schemas.microsoft.com/office/word/2012/wordml" xmlns:w16se="http://schemas.microsoft.com/office/word/2015/wordml/symex" xmlns:wpg="http://schemas.microsoft.com/office/word/2010/wordprocessingGroup" xmlns:wpi="http://schemas.microsoft.com/office/word/2010/wordprocessingInk" xmlns:wne="http://schemas.microsoft.com/office/word/2006/wordml" xmlns:wps="http://schemas.microsoft.com/office/word/2010/wordprocessingShape" mc:Ignorable="w14 w15 w16se wp14">
   <w:endnote w:type="separator" w:id="-1">
     <w:p>
       <w:pPr>
@@ -4829,7 +4640,7 @@
 </file>
 
 <file path=word/footer1.xml><?xml version="1.0" encoding="utf-8"?>
-<w:ftr xmlns:wpc="http://schemas.microsoft.com/office/word/2010/wordprocessingCanvas" xmlns:cx="http://schemas.microsoft.com/office/drawing/2014/chartex" xmlns:cx1="http://schemas.microsoft.com/office/drawing/2015/9/8/chartex" xmlns:cx2="http://schemas.microsoft.com/office/drawing/2015/10/21/chartex" xmlns:cx3="http://schemas.microsoft.com/office/drawing/2016/5/9/chartex" xmlns:cx4="http://schemas.microsoft.com/office/drawing/2016/5/10/chartex" xmlns:cx5="http://schemas.microsoft.com/office/drawing/2016/5/11/chartex" xmlns:cx6="http://schemas.microsoft.com/office/drawing/2016/5/12/chartex" xmlns:cx7="http://schemas.microsoft.com/office/drawing/2016/5/13/chartex" xmlns:cx8="http://schemas.microsoft.com/office/drawing/2016/5/14/chartex" xmlns:mc="http://schemas.openxmlformats.org/markup-compatibility/2006" xmlns:aink="http://schemas.microsoft.com/office/drawing/2016/ink" xmlns:am3d="http://schemas.microsoft.com/office/drawing/2017/model3d" xmlns:o="urn:schemas-microsoft-com:office:office" xmlns:oel="http://schemas.microsoft.com/office/2019/extlst" xmlns:r="http://schemas.openxmlformats.org/officeDocument/2006/relationships" xmlns:m="http://schemas.openxmlformats.org/officeDocument/2006/math" xmlns:v="urn:schemas-microsoft-com:vml" xmlns:wp14="http://schemas.microsoft.com/office/word/2010/wordprocessingDrawing" xmlns:wp="http://schemas.openxmlformats.org/drawingml/2006/wordprocessingDrawing" xmlns:w10="urn:schemas-microsoft-com:office:word" xmlns:w="http://schemas.openxmlformats.org/wordprocessingml/2006/main" xmlns:w14="http://schemas.microsoft.com/office/word/2010/wordml" xmlns:w15="http://schemas.microsoft.com/office/word/2012/wordml" xmlns:w16cex="http://schemas.microsoft.com/office/word/2018/wordml/cex" xmlns:w16cid="http://schemas.microsoft.com/office/word/2016/wordml/cid" xmlns:w16="http://schemas.microsoft.com/office/word/2018/wordml" xmlns:w16sdtdh="http://schemas.microsoft.com/office/word/2020/wordml/sdtdatahash" xmlns:w16se="http://schemas.microsoft.com/office/word/2015/wordml/symex" xmlns:wpg="http://schemas.microsoft.com/office/word/2010/wordprocessingGroup" xmlns:wpi="http://schemas.microsoft.com/office/word/2010/wordprocessingInk" xmlns:wne="http://schemas.microsoft.com/office/word/2006/wordml" xmlns:wps="http://schemas.microsoft.com/office/word/2010/wordprocessingShape" mc:Ignorable="w14 w15 w16se w16cid w16 w16cex w16sdtdh wp14">
+<w:ftr xmlns:wpc="http://schemas.microsoft.com/office/word/2010/wordprocessingCanvas" xmlns:cx="http://schemas.microsoft.com/office/drawing/2014/chartex" xmlns:cx1="http://schemas.microsoft.com/office/drawing/2015/9/8/chartex" xmlns:mc="http://schemas.openxmlformats.org/markup-compatibility/2006" xmlns:o="urn:schemas-microsoft-com:office:office" xmlns:r="http://schemas.openxmlformats.org/officeDocument/2006/relationships" xmlns:m="http://schemas.openxmlformats.org/officeDocument/2006/math" xmlns:v="urn:schemas-microsoft-com:vml" xmlns:wp14="http://schemas.microsoft.com/office/word/2010/wordprocessingDrawing" xmlns:wp="http://schemas.openxmlformats.org/drawingml/2006/wordprocessingDrawing" xmlns:w10="urn:schemas-microsoft-com:office:word" xmlns:w="http://schemas.openxmlformats.org/wordprocessingml/2006/main" xmlns:w14="http://schemas.microsoft.com/office/word/2010/wordml" xmlns:w15="http://schemas.microsoft.com/office/word/2012/wordml" xmlns:w16se="http://schemas.microsoft.com/office/word/2015/wordml/symex" xmlns:wpg="http://schemas.microsoft.com/office/word/2010/wordprocessingGroup" xmlns:wpi="http://schemas.microsoft.com/office/word/2010/wordprocessingInk" xmlns:wne="http://schemas.microsoft.com/office/word/2006/wordml" xmlns:wps="http://schemas.microsoft.com/office/word/2010/wordprocessingShape" mc:Ignorable="w14 w15 w16se wp14">
   <w:p>
     <w:pPr>
       <w:pStyle w:val="Footer"/>
@@ -4865,7 +4676,7 @@
       <w:rPr>
         <w:noProof/>
       </w:rPr>
-      <w:t>7</w:t>
+      <w:t>2</w:t>
     </w:r>
     <w:r>
       <w:fldChar w:fldCharType="end"/>
@@ -4878,7 +4689,7 @@
 </file>
 
 <file path=word/footer2.xml><?xml version="1.0" encoding="utf-8"?>
-<w:ftr xmlns:wpc="http://schemas.microsoft.com/office/word/2010/wordprocessingCanvas" xmlns:cx="http://schemas.microsoft.com/office/drawing/2014/chartex" xmlns:cx1="http://schemas.microsoft.com/office/drawing/2015/9/8/chartex" xmlns:cx2="http://schemas.microsoft.com/office/drawing/2015/10/21/chartex" xmlns:cx3="http://schemas.microsoft.com/office/drawing/2016/5/9/chartex" xmlns:cx4="http://schemas.microsoft.com/office/drawing/2016/5/10/chartex" xmlns:cx5="http://schemas.microsoft.com/office/drawing/2016/5/11/chartex" xmlns:cx6="http://schemas.microsoft.com/office/drawing/2016/5/12/chartex" xmlns:cx7="http://schemas.microsoft.com/office/drawing/2016/5/13/chartex" xmlns:cx8="http://schemas.microsoft.com/office/drawing/2016/5/14/chartex" xmlns:mc="http://schemas.openxmlformats.org/markup-compatibility/2006" xmlns:aink="http://schemas.microsoft.com/office/drawing/2016/ink" xmlns:am3d="http://schemas.microsoft.com/office/drawing/2017/model3d" xmlns:o="urn:schemas-microsoft-com:office:office" xmlns:oel="http://schemas.microsoft.com/office/2019/extlst" xmlns:r="http://schemas.openxmlformats.org/officeDocument/2006/relationships" xmlns:m="http://schemas.openxmlformats.org/officeDocument/2006/math" xmlns:v="urn:schemas-microsoft-com:vml" xmlns:wp14="http://schemas.microsoft.com/office/word/2010/wordprocessingDrawing" xmlns:wp="http://schemas.openxmlformats.org/drawingml/2006/wordprocessingDrawing" xmlns:w10="urn:schemas-microsoft-com:office:word" xmlns:w="http://schemas.openxmlformats.org/wordprocessingml/2006/main" xmlns:w14="http://schemas.microsoft.com/office/word/2010/wordml" xmlns:w15="http://schemas.microsoft.com/office/word/2012/wordml" xmlns:w16cex="http://schemas.microsoft.com/office/word/2018/wordml/cex" xmlns:w16cid="http://schemas.microsoft.com/office/word/2016/wordml/cid" xmlns:w16="http://schemas.microsoft.com/office/word/2018/wordml" xmlns:w16sdtdh="http://schemas.microsoft.com/office/word/2020/wordml/sdtdatahash" xmlns:w16se="http://schemas.microsoft.com/office/word/2015/wordml/symex" xmlns:wpg="http://schemas.microsoft.com/office/word/2010/wordprocessingGroup" xmlns:wpi="http://schemas.microsoft.com/office/word/2010/wordprocessingInk" xmlns:wne="http://schemas.microsoft.com/office/word/2006/wordml" xmlns:wps="http://schemas.microsoft.com/office/word/2010/wordprocessingShape" mc:Ignorable="w14 w15 w16se w16cid w16 w16cex w16sdtdh wp14">
+<w:ftr xmlns:wpc="http://schemas.microsoft.com/office/word/2010/wordprocessingCanvas" xmlns:cx="http://schemas.microsoft.com/office/drawing/2014/chartex" xmlns:cx1="http://schemas.microsoft.com/office/drawing/2015/9/8/chartex" xmlns:mc="http://schemas.openxmlformats.org/markup-compatibility/2006" xmlns:o="urn:schemas-microsoft-com:office:office" xmlns:r="http://schemas.openxmlformats.org/officeDocument/2006/relationships" xmlns:m="http://schemas.openxmlformats.org/officeDocument/2006/math" xmlns:v="urn:schemas-microsoft-com:vml" xmlns:wp14="http://schemas.microsoft.com/office/word/2010/wordprocessingDrawing" xmlns:wp="http://schemas.openxmlformats.org/drawingml/2006/wordprocessingDrawing" xmlns:w10="urn:schemas-microsoft-com:office:word" xmlns:w="http://schemas.openxmlformats.org/wordprocessingml/2006/main" xmlns:w14="http://schemas.microsoft.com/office/word/2010/wordml" xmlns:w15="http://schemas.microsoft.com/office/word/2012/wordml" xmlns:w16se="http://schemas.microsoft.com/office/word/2015/wordml/symex" xmlns:wpg="http://schemas.microsoft.com/office/word/2010/wordprocessingGroup" xmlns:wpi="http://schemas.microsoft.com/office/word/2010/wordprocessingInk" xmlns:wne="http://schemas.microsoft.com/office/word/2006/wordml" xmlns:wps="http://schemas.microsoft.com/office/word/2010/wordprocessingShape" mc:Ignorable="w14 w15 w16se wp14">
   <w:p>
     <w:pPr>
       <w:spacing w:before="0" w:after="0" w:line="240" w:lineRule="auto"/>
@@ -4956,7 +4767,7 @@
 </file>
 
 <file path=word/footnotes.xml><?xml version="1.0" encoding="utf-8"?>
-<w:footnotes xmlns:wpc="http://schemas.microsoft.com/office/word/2010/wordprocessingCanvas" xmlns:cx="http://schemas.microsoft.com/office/drawing/2014/chartex" xmlns:cx1="http://schemas.microsoft.com/office/drawing/2015/9/8/chartex" xmlns:cx2="http://schemas.microsoft.com/office/drawing/2015/10/21/chartex" xmlns:cx3="http://schemas.microsoft.com/office/drawing/2016/5/9/chartex" xmlns:cx4="http://schemas.microsoft.com/office/drawing/2016/5/10/chartex" xmlns:cx5="http://schemas.microsoft.com/office/drawing/2016/5/11/chartex" xmlns:cx6="http://schemas.microsoft.com/office/drawing/2016/5/12/chartex" xmlns:cx7="http://schemas.microsoft.com/office/drawing/2016/5/13/chartex" xmlns:cx8="http://schemas.microsoft.com/office/drawing/2016/5/14/chartex" xmlns:mc="http://schemas.openxmlformats.org/markup-compatibility/2006" xmlns:aink="http://schemas.microsoft.com/office/drawing/2016/ink" xmlns:am3d="http://schemas.microsoft.com/office/drawing/2017/model3d" xmlns:o="urn:schemas-microsoft-com:office:office" xmlns:oel="http://schemas.microsoft.com/office/2019/extlst" xmlns:r="http://schemas.openxmlformats.org/officeDocument/2006/relationships" xmlns:m="http://schemas.openxmlformats.org/officeDocument/2006/math" xmlns:v="urn:schemas-microsoft-com:vml" xmlns:wp14="http://schemas.microsoft.com/office/word/2010/wordprocessingDrawing" xmlns:wp="http://schemas.openxmlformats.org/drawingml/2006/wordprocessingDrawing" xmlns:w10="urn:schemas-microsoft-com:office:word" xmlns:w="http://schemas.openxmlformats.org/wordprocessingml/2006/main" xmlns:w14="http://schemas.microsoft.com/office/word/2010/wordml" xmlns:w15="http://schemas.microsoft.com/office/word/2012/wordml" xmlns:w16cex="http://schemas.microsoft.com/office/word/2018/wordml/cex" xmlns:w16cid="http://schemas.microsoft.com/office/word/2016/wordml/cid" xmlns:w16="http://schemas.microsoft.com/office/word/2018/wordml" xmlns:w16sdtdh="http://schemas.microsoft.com/office/word/2020/wordml/sdtdatahash" xmlns:w16se="http://schemas.microsoft.com/office/word/2015/wordml/symex" xmlns:wpg="http://schemas.microsoft.com/office/word/2010/wordprocessingGroup" xmlns:wpi="http://schemas.microsoft.com/office/word/2010/wordprocessingInk" xmlns:wne="http://schemas.microsoft.com/office/word/2006/wordml" xmlns:wps="http://schemas.microsoft.com/office/word/2010/wordprocessingShape" mc:Ignorable="w14 w15 w16se w16cid w16 w16cex w16sdtdh wp14">
+<w:footnotes xmlns:wpc="http://schemas.microsoft.com/office/word/2010/wordprocessingCanvas" xmlns:cx="http://schemas.microsoft.com/office/drawing/2014/chartex" xmlns:cx1="http://schemas.microsoft.com/office/drawing/2015/9/8/chartex" xmlns:mc="http://schemas.openxmlformats.org/markup-compatibility/2006" xmlns:o="urn:schemas-microsoft-com:office:office" xmlns:r="http://schemas.openxmlformats.org/officeDocument/2006/relationships" xmlns:m="http://schemas.openxmlformats.org/officeDocument/2006/math" xmlns:v="urn:schemas-microsoft-com:vml" xmlns:wp14="http://schemas.microsoft.com/office/word/2010/wordprocessingDrawing" xmlns:wp="http://schemas.openxmlformats.org/drawingml/2006/wordprocessingDrawing" xmlns:w10="urn:schemas-microsoft-com:office:word" xmlns:w="http://schemas.openxmlformats.org/wordprocessingml/2006/main" xmlns:w14="http://schemas.microsoft.com/office/word/2010/wordml" xmlns:w15="http://schemas.microsoft.com/office/word/2012/wordml" xmlns:w16se="http://schemas.microsoft.com/office/word/2015/wordml/symex" xmlns:wpg="http://schemas.microsoft.com/office/word/2010/wordprocessingGroup" xmlns:wpi="http://schemas.microsoft.com/office/word/2010/wordprocessingInk" xmlns:wne="http://schemas.microsoft.com/office/word/2006/wordml" xmlns:wps="http://schemas.microsoft.com/office/word/2010/wordprocessingShape" mc:Ignorable="w14 w15 w16se wp14">
   <w:footnote w:type="separator" w:id="-1">
     <w:p>
       <w:pPr>
@@ -4981,10 +4792,13 @@
 </file>
 
 <file path=word/header1.xml><?xml version="1.0" encoding="utf-8"?>
-<w:hdr xmlns:wpc="http://schemas.microsoft.com/office/word/2010/wordprocessingCanvas" xmlns:cx="http://schemas.microsoft.com/office/drawing/2014/chartex" xmlns:cx1="http://schemas.microsoft.com/office/drawing/2015/9/8/chartex" xmlns:cx2="http://schemas.microsoft.com/office/drawing/2015/10/21/chartex" xmlns:cx3="http://schemas.microsoft.com/office/drawing/2016/5/9/chartex" xmlns:cx4="http://schemas.microsoft.com/office/drawing/2016/5/10/chartex" xmlns:cx5="http://schemas.microsoft.com/office/drawing/2016/5/11/chartex" xmlns:cx6="http://schemas.microsoft.com/office/drawing/2016/5/12/chartex" xmlns:cx7="http://schemas.microsoft.com/office/drawing/2016/5/13/chartex" xmlns:cx8="http://schemas.microsoft.com/office/drawing/2016/5/14/chartex" xmlns:mc="http://schemas.openxmlformats.org/markup-compatibility/2006" xmlns:aink="http://schemas.microsoft.com/office/drawing/2016/ink" xmlns:am3d="http://schemas.microsoft.com/office/drawing/2017/model3d" xmlns:o="urn:schemas-microsoft-com:office:office" xmlns:oel="http://schemas.microsoft.com/office/2019/extlst" xmlns:r="http://schemas.openxmlformats.org/officeDocument/2006/relationships" xmlns:m="http://schemas.openxmlformats.org/officeDocument/2006/math" xmlns:v="urn:schemas-microsoft-com:vml" xmlns:wp14="http://schemas.microsoft.com/office/word/2010/wordprocessingDrawing" xmlns:wp="http://schemas.openxmlformats.org/drawingml/2006/wordprocessingDrawing" xmlns:w10="urn:schemas-microsoft-com:office:word" xmlns:w="http://schemas.openxmlformats.org/wordprocessingml/2006/main" xmlns:w14="http://schemas.microsoft.com/office/word/2010/wordml" xmlns:w15="http://schemas.microsoft.com/office/word/2012/wordml" xmlns:w16cex="http://schemas.microsoft.com/office/word/2018/wordml/cex" xmlns:w16cid="http://schemas.microsoft.com/office/word/2016/wordml/cid" xmlns:w16="http://schemas.microsoft.com/office/word/2018/wordml" xmlns:w16sdtdh="http://schemas.microsoft.com/office/word/2020/wordml/sdtdatahash" xmlns:w16se="http://schemas.microsoft.com/office/word/2015/wordml/symex" xmlns:wpg="http://schemas.microsoft.com/office/word/2010/wordprocessingGroup" xmlns:wpi="http://schemas.microsoft.com/office/word/2010/wordprocessingInk" xmlns:wne="http://schemas.microsoft.com/office/word/2006/wordml" xmlns:wps="http://schemas.microsoft.com/office/word/2010/wordprocessingShape" mc:Ignorable="w14 w15 w16se w16cid w16 w16cex w16sdtdh wp14">
+<w:hdr xmlns:wpc="http://schemas.microsoft.com/office/word/2010/wordprocessingCanvas" xmlns:cx="http://schemas.microsoft.com/office/drawing/2014/chartex" xmlns:cx1="http://schemas.microsoft.com/office/drawing/2015/9/8/chartex" xmlns:mc="http://schemas.openxmlformats.org/markup-compatibility/2006" xmlns:o="urn:schemas-microsoft-com:office:office" xmlns:r="http://schemas.openxmlformats.org/officeDocument/2006/relationships" xmlns:m="http://schemas.openxmlformats.org/officeDocument/2006/math" xmlns:v="urn:schemas-microsoft-com:vml" xmlns:wp14="http://schemas.microsoft.com/office/word/2010/wordprocessingDrawing" xmlns:wp="http://schemas.openxmlformats.org/drawingml/2006/wordprocessingDrawing" xmlns:w10="urn:schemas-microsoft-com:office:word" xmlns:w="http://schemas.openxmlformats.org/wordprocessingml/2006/main" xmlns:w14="http://schemas.microsoft.com/office/word/2010/wordml" xmlns:w15="http://schemas.microsoft.com/office/word/2012/wordml" xmlns:w16se="http://schemas.microsoft.com/office/word/2015/wordml/symex" xmlns:wpg="http://schemas.microsoft.com/office/word/2010/wordprocessingGroup" xmlns:wpi="http://schemas.microsoft.com/office/word/2010/wordprocessingInk" xmlns:wne="http://schemas.microsoft.com/office/word/2006/wordml" xmlns:wps="http://schemas.microsoft.com/office/word/2010/wordprocessingShape" mc:Ignorable="w14 w15 w16se wp14">
   <w:p>
     <w:pPr>
       <w:pStyle w:val="Header"/>
+      <w:rPr>
+        <w:color w:val="44546A" w:themeColor="text2"/>
+      </w:rPr>
     </w:pPr>
     <w:r>
       <w:rPr>
@@ -4993,11 +4807,16 @@
       <w:t>Comparison Between DevSecOps Tool -Snyk vs Trivy</w:t>
     </w:r>
   </w:p>
+  <w:p>
+    <w:pPr>
+      <w:pStyle w:val="Header"/>
+    </w:pPr>
+  </w:p>
 </w:hdr>
 </file>
 
 <file path=word/numbering.xml><?xml version="1.0" encoding="utf-8"?>
-<w:numbering xmlns:wpc="http://schemas.microsoft.com/office/word/2010/wordprocessingCanvas" xmlns:cx="http://schemas.microsoft.com/office/drawing/2014/chartex" xmlns:cx1="http://schemas.microsoft.com/office/drawing/2015/9/8/chartex" xmlns:cx2="http://schemas.microsoft.com/office/drawing/2015/10/21/chartex" xmlns:cx3="http://schemas.microsoft.com/office/drawing/2016/5/9/chartex" xmlns:cx4="http://schemas.microsoft.com/office/drawing/2016/5/10/chartex" xmlns:cx5="http://schemas.microsoft.com/office/drawing/2016/5/11/chartex" xmlns:cx6="http://schemas.microsoft.com/office/drawing/2016/5/12/chartex" xmlns:cx7="http://schemas.microsoft.com/office/drawing/2016/5/13/chartex" xmlns:cx8="http://schemas.microsoft.com/office/drawing/2016/5/14/chartex" xmlns:mc="http://schemas.openxmlformats.org/markup-compatibility/2006" xmlns:aink="http://schemas.microsoft.com/office/drawing/2016/ink" xmlns:am3d="http://schemas.microsoft.com/office/drawing/2017/model3d" xmlns:o="urn:schemas-microsoft-com:office:office" xmlns:oel="http://schemas.microsoft.com/office/2019/extlst" xmlns:r="http://schemas.openxmlformats.org/officeDocument/2006/relationships" xmlns:m="http://schemas.openxmlformats.org/officeDocument/2006/math" xmlns:v="urn:schemas-microsoft-com:vml" xmlns:wp14="http://schemas.microsoft.com/office/word/2010/wordprocessingDrawing" xmlns:wp="http://schemas.openxmlformats.org/drawingml/2006/wordprocessingDrawing" xmlns:w10="urn:schemas-microsoft-com:office:word" xmlns:w="http://schemas.openxmlformats.org/wordprocessingml/2006/main" xmlns:w14="http://schemas.microsoft.com/office/word/2010/wordml" xmlns:w15="http://schemas.microsoft.com/office/word/2012/wordml" xmlns:w16cex="http://schemas.microsoft.com/office/word/2018/wordml/cex" xmlns:w16cid="http://schemas.microsoft.com/office/word/2016/wordml/cid" xmlns:w16="http://schemas.microsoft.com/office/word/2018/wordml" xmlns:w16sdtdh="http://schemas.microsoft.com/office/word/2020/wordml/sdtdatahash" xmlns:w16se="http://schemas.microsoft.com/office/word/2015/wordml/symex" xmlns:wpg="http://schemas.microsoft.com/office/word/2010/wordprocessingGroup" xmlns:wpi="http://schemas.microsoft.com/office/word/2010/wordprocessingInk" xmlns:wne="http://schemas.microsoft.com/office/word/2006/wordml" xmlns:wps="http://schemas.microsoft.com/office/word/2010/wordprocessingShape" mc:Ignorable="w14 w15 w16se w16cid w16 w16cex w16sdtdh wp14">
+<w:numbering xmlns:wpc="http://schemas.microsoft.com/office/word/2010/wordprocessingCanvas" xmlns:cx="http://schemas.microsoft.com/office/drawing/2014/chartex" xmlns:cx1="http://schemas.microsoft.com/office/drawing/2015/9/8/chartex" xmlns:mc="http://schemas.openxmlformats.org/markup-compatibility/2006" xmlns:o="urn:schemas-microsoft-com:office:office" xmlns:r="http://schemas.openxmlformats.org/officeDocument/2006/relationships" xmlns:m="http://schemas.openxmlformats.org/officeDocument/2006/math" xmlns:v="urn:schemas-microsoft-com:vml" xmlns:wp14="http://schemas.microsoft.com/office/word/2010/wordprocessingDrawing" xmlns:wp="http://schemas.openxmlformats.org/drawingml/2006/wordprocessingDrawing" xmlns:w10="urn:schemas-microsoft-com:office:word" xmlns:w="http://schemas.openxmlformats.org/wordprocessingml/2006/main" xmlns:w14="http://schemas.microsoft.com/office/word/2010/wordml" xmlns:w15="http://schemas.microsoft.com/office/word/2012/wordml" xmlns:w16se="http://schemas.microsoft.com/office/word/2015/wordml/symex" xmlns:wpg="http://schemas.microsoft.com/office/word/2010/wordprocessingGroup" xmlns:wpi="http://schemas.microsoft.com/office/word/2010/wordprocessingInk" xmlns:wne="http://schemas.microsoft.com/office/word/2006/wordml" xmlns:wps="http://schemas.microsoft.com/office/word/2010/wordprocessingShape" mc:Ignorable="w14 w15 w16se wp14">
   <w:abstractNum w:abstractNumId="0" w15:restartNumberingAfterBreak="0">
     <w:nsid w:val="283B2BF9"/>
     <w:multiLevelType w:val="hybridMultilevel"/>
@@ -5814,35 +5633,35 @@
       </w:pPr>
     </w:lvl>
   </w:abstractNum>
-  <w:num w:numId="1" w16cid:durableId="1129935974">
+  <w:num w:numId="1">
     <w:abstractNumId w:val="5"/>
   </w:num>
-  <w:num w:numId="2" w16cid:durableId="1227180088">
+  <w:num w:numId="2">
     <w:abstractNumId w:val="2"/>
   </w:num>
-  <w:num w:numId="3" w16cid:durableId="1818372599">
+  <w:num w:numId="3">
     <w:abstractNumId w:val="4"/>
   </w:num>
-  <w:num w:numId="4" w16cid:durableId="829296456">
+  <w:num w:numId="4">
     <w:abstractNumId w:val="3"/>
   </w:num>
-  <w:num w:numId="5" w16cid:durableId="164444868">
+  <w:num w:numId="5">
     <w:abstractNumId w:val="0"/>
   </w:num>
-  <w:num w:numId="6" w16cid:durableId="1835221027">
+  <w:num w:numId="6">
     <w:abstractNumId w:val="1"/>
   </w:num>
-  <w:num w:numId="7" w16cid:durableId="1799564371">
+  <w:num w:numId="7">
     <w:abstractNumId w:val="7"/>
   </w:num>
-  <w:num w:numId="8" w16cid:durableId="1796412890">
+  <w:num w:numId="8">
     <w:abstractNumId w:val="6"/>
   </w:num>
 </w:numbering>
 </file>
 
 <file path=word/styles.xml><?xml version="1.0" encoding="utf-8"?>
-<w:styles xmlns:mc="http://schemas.openxmlformats.org/markup-compatibility/2006" xmlns:r="http://schemas.openxmlformats.org/officeDocument/2006/relationships" xmlns:w="http://schemas.openxmlformats.org/wordprocessingml/2006/main" xmlns:w14="http://schemas.microsoft.com/office/word/2010/wordml" xmlns:w15="http://schemas.microsoft.com/office/word/2012/wordml" xmlns:w16cex="http://schemas.microsoft.com/office/word/2018/wordml/cex" xmlns:w16cid="http://schemas.microsoft.com/office/word/2016/wordml/cid" xmlns:w16="http://schemas.microsoft.com/office/word/2018/wordml" xmlns:w16sdtdh="http://schemas.microsoft.com/office/word/2020/wordml/sdtdatahash" xmlns:w16se="http://schemas.microsoft.com/office/word/2015/wordml/symex" mc:Ignorable="w14 w15 w16se w16cid w16 w16cex w16sdtdh">
+<w:styles xmlns:mc="http://schemas.openxmlformats.org/markup-compatibility/2006" xmlns:r="http://schemas.openxmlformats.org/officeDocument/2006/relationships" xmlns:w="http://schemas.openxmlformats.org/wordprocessingml/2006/main" xmlns:w14="http://schemas.microsoft.com/office/word/2010/wordml" xmlns:w15="http://schemas.microsoft.com/office/word/2012/wordml" xmlns:w16se="http://schemas.microsoft.com/office/word/2015/wordml/symex" mc:Ignorable="w14 w15 w16se">
   <w:docDefaults>
     <w:rPrDefault>
       <w:rPr>
@@ -5857,7 +5676,7 @@
       </w:pPr>
     </w:pPrDefault>
   </w:docDefaults>
-  <w:latentStyles w:defLockedState="0" w:defUIPriority="99" w:defSemiHidden="0" w:defUnhideWhenUsed="0" w:defQFormat="0" w:count="376">
+  <w:latentStyles w:defLockedState="0" w:defUIPriority="99" w:defSemiHidden="0" w:defUnhideWhenUsed="0" w:defQFormat="0" w:count="371">
     <w:lsdException w:name="Normal" w:uiPriority="0" w:qFormat="1"/>
     <w:lsdException w:name="heading 1" w:uiPriority="0" w:qFormat="1"/>
     <w:lsdException w:name="heading 2" w:semiHidden="1" w:uiPriority="0" w:unhideWhenUsed="1" w:qFormat="1"/>
@@ -6229,11 +6048,6 @@
     <w:lsdException w:name="List Table 5 Dark Accent 6" w:uiPriority="50"/>
     <w:lsdException w:name="List Table 6 Colorful Accent 6" w:uiPriority="51"/>
     <w:lsdException w:name="List Table 7 Colorful Accent 6" w:uiPriority="52"/>
-    <w:lsdException w:name="Mention" w:semiHidden="1" w:unhideWhenUsed="1"/>
-    <w:lsdException w:name="Smart Hyperlink" w:semiHidden="1" w:unhideWhenUsed="1"/>
-    <w:lsdException w:name="Hashtag" w:semiHidden="1" w:unhideWhenUsed="1"/>
-    <w:lsdException w:name="Unresolved Mention" w:semiHidden="1" w:unhideWhenUsed="1"/>
-    <w:lsdException w:name="Smart Link" w:semiHidden="1" w:unhideWhenUsed="1"/>
   </w:latentStyles>
   <w:style w:type="paragraph" w:default="1" w:styleId="Normal">
     <w:name w:val="Normal"/>
@@ -6632,7 +6446,7 @@
       <w:bCs/>
     </w:rPr>
   </w:style>
-  <w:style w:type="character" w:styleId="UnresolvedMention">
+  <w:style w:type="character" w:customStyle="1" w:styleId="UnresolvedMention">
     <w:name w:val="Unresolved Mention"/>
     <w:basedOn w:val="DefaultParagraphFont"/>
     <w:uiPriority w:val="99"/>
